--- a/Week5Assignment8.docx
+++ b/Week5Assignment8.docx
@@ -4,451 +4,1888 @@
   <w:body>
     <w:p>
       <w:pPr>
+        <w:spacing w:after="0"/>
+      </w:pPr>
+      <w:r>
+        <w:rPr>
+          <w:b/>
+          <w:sz w:val="28"/>
+        </w:rPr>
+        <w:t xml:space="preserve"> </w:t>
+      </w:r>
+    </w:p>
+    <w:p>
+      <w:pPr>
+        <w:spacing w:after="179"/>
+      </w:pPr>
+      <w:r>
+        <w:rPr>
+          <w:sz w:val="20"/>
+        </w:rPr>
+        <w:t xml:space="preserve">  </w:t>
+      </w:r>
+    </w:p>
+    <w:p>
+      <w:pPr>
+        <w:pStyle w:val="Heading1"/>
+        <w:spacing w:after="120"/>
+        <w:rPr>
+          <w:sz w:val="44"/>
+          <w:szCs w:val="44"/>
+        </w:rPr>
+      </w:pPr>
+      <w:r>
+        <w:rPr>
+          <w:sz w:val="44"/>
+          <w:szCs w:val="44"/>
+        </w:rPr>
+        <w:t>Microsoft ADC Cybersecurity Skilling Program</w:t>
+      </w:r>
+    </w:p>
+    <w:p>
+      <w:r>
+        <w:t xml:space="preserve"> </w:t>
+      </w:r>
+    </w:p>
+    <w:p>
+      <w:pPr>
+        <w:pStyle w:val="Heading1"/>
+        <w:pBdr>
+          <w:top w:val="dotted" w:sz="4" w:space="1" w:color="auto"/>
+          <w:left w:val="dotted" w:sz="4" w:space="4" w:color="auto"/>
+          <w:bottom w:val="dotted" w:sz="4" w:space="1" w:color="auto"/>
+          <w:right w:val="dotted" w:sz="4" w:space="4" w:color="auto"/>
+        </w:pBdr>
+        <w:spacing w:after="120"/>
+        <w:rPr>
+          <w:color w:val="E97132" w:themeColor="accent2"/>
+          <w:sz w:val="44"/>
+          <w:szCs w:val="44"/>
+        </w:rPr>
+      </w:pPr>
+      <w:r>
+        <w:rPr>
+          <w:color w:val="E97132" w:themeColor="accent2"/>
+          <w:sz w:val="44"/>
+          <w:szCs w:val="44"/>
+        </w:rPr>
+        <w:t>Week 5</w:t>
+      </w:r>
+      <w:r>
+        <w:rPr>
+          <w:color w:val="E97132" w:themeColor="accent2"/>
+          <w:sz w:val="44"/>
+          <w:szCs w:val="44"/>
+        </w:rPr>
+        <w:t xml:space="preserve"> Assignment</w:t>
+      </w:r>
+      <w:r>
+        <w:rPr>
+          <w:color w:val="E97132" w:themeColor="accent2"/>
+          <w:sz w:val="44"/>
+          <w:szCs w:val="44"/>
+        </w:rPr>
+        <w:t xml:space="preserve"> 8</w:t>
+      </w:r>
+    </w:p>
+    <w:p>
+      <w:pPr>
+        <w:pBdr>
+          <w:top w:val="dotted" w:sz="4" w:space="1" w:color="auto"/>
+          <w:left w:val="dotted" w:sz="4" w:space="4" w:color="auto"/>
+          <w:bottom w:val="dotted" w:sz="4" w:space="1" w:color="auto"/>
+          <w:right w:val="dotted" w:sz="4" w:space="4" w:color="auto"/>
+        </w:pBdr>
+        <w:jc w:val="center"/>
         <w:rPr>
           <w:rFonts w:ascii="Times New Roman" w:hAnsi="Times New Roman" w:cs="Times New Roman"/>
-          <w:b/>
-          <w:sz w:val="28"/>
-          <w:szCs w:val="28"/>
+          <w:sz w:val="32"/>
+          <w:szCs w:val="32"/>
         </w:rPr>
       </w:pPr>
-      <w:r>
-        <w:rPr>
-          <w:rFonts w:ascii="Times New Roman" w:hAnsi="Times New Roman" w:cs="Times New Roman"/>
-          <w:b/>
-          <w:sz w:val="28"/>
-          <w:szCs w:val="28"/>
-        </w:rPr>
-        <w:t>NAME: BINYANYA DEBORAH NYATICHI</w:t>
-      </w:r>
-    </w:p>
-    <w:p>
-      <w:pPr>
-        <w:rPr>
-          <w:rFonts w:ascii="Times New Roman" w:hAnsi="Times New Roman" w:cs="Times New Roman"/>
-          <w:b/>
-          <w:sz w:val="28"/>
-          <w:szCs w:val="28"/>
-        </w:rPr>
-      </w:pPr>
-    </w:p>
-    <w:p>
-      <w:pPr>
-        <w:rPr>
-          <w:rFonts w:ascii="Times New Roman" w:hAnsi="Times New Roman" w:cs="Times New Roman"/>
-          <w:b/>
-          <w:sz w:val="28"/>
-          <w:szCs w:val="28"/>
-        </w:rPr>
-      </w:pPr>
-    </w:p>
-    <w:p>
-      <w:pPr>
-        <w:rPr>
-          <w:rFonts w:ascii="Times New Roman" w:hAnsi="Times New Roman" w:cs="Times New Roman"/>
-          <w:b/>
-          <w:sz w:val="28"/>
-          <w:szCs w:val="28"/>
-        </w:rPr>
-      </w:pPr>
-    </w:p>
-    <w:p>
-      <w:pPr>
-        <w:rPr>
-          <w:rFonts w:ascii="Times New Roman" w:hAnsi="Times New Roman" w:cs="Times New Roman"/>
-          <w:b/>
-          <w:sz w:val="28"/>
-          <w:szCs w:val="28"/>
-        </w:rPr>
-      </w:pPr>
-    </w:p>
-    <w:p>
-      <w:pPr>
-        <w:rPr>
-          <w:rFonts w:ascii="Times New Roman" w:hAnsi="Times New Roman" w:cs="Times New Roman"/>
-          <w:b/>
-          <w:sz w:val="28"/>
-          <w:szCs w:val="28"/>
-        </w:rPr>
-      </w:pPr>
-      <w:r>
-        <w:rPr>
-          <w:rFonts w:ascii="Times New Roman" w:hAnsi="Times New Roman" w:cs="Times New Roman"/>
-          <w:b/>
-          <w:sz w:val="28"/>
-          <w:szCs w:val="28"/>
-        </w:rPr>
-        <w:t xml:space="preserve">CS NO:  </w:t>
-      </w:r>
       <w:r>
         <w:rPr>
           <w:rFonts w:ascii="Times New Roman" w:hAnsi="Times New Roman" w:cs="Times New Roman"/>
           <w:b/>
           <w:bCs/>
-          <w:color w:val="222222"/>
-          <w:sz w:val="28"/>
-          <w:szCs w:val="28"/>
-          <w:shd w:val="clear" w:color="auto" w:fill="FFFFFF"/>
+          <w:sz w:val="32"/>
+          <w:szCs w:val="32"/>
         </w:rPr>
-        <w:t>ADC-CSS02-25051</w:t>
+        <w:t>Student Name:</w:t>
       </w:r>
       <w:r>
         <w:rPr>
           <w:rFonts w:ascii="Times New Roman" w:hAnsi="Times New Roman" w:cs="Times New Roman"/>
-          <w:color w:val="222222"/>
-          <w:sz w:val="28"/>
-          <w:szCs w:val="28"/>
-          <w:shd w:val="clear" w:color="auto" w:fill="FFFFFF"/>
+          <w:sz w:val="32"/>
+          <w:szCs w:val="32"/>
         </w:rPr>
-        <w:t>.</w:t>
-      </w:r>
-    </w:p>
-    <w:p>
-      <w:pPr>
+        <w:t xml:space="preserve"> </w:t>
+      </w:r>
+      <w:r>
+        <w:rPr>
+          <w:rFonts w:ascii="Times New Roman" w:hAnsi="Times New Roman" w:cs="Times New Roman"/>
+          <w:sz w:val="32"/>
+          <w:szCs w:val="32"/>
+        </w:rPr>
+        <w:t>DEBORAH BINYANYA</w:t>
+      </w:r>
+    </w:p>
+    <w:p>
+      <w:pPr>
+        <w:pBdr>
+          <w:top w:val="dotted" w:sz="4" w:space="1" w:color="auto"/>
+          <w:left w:val="dotted" w:sz="4" w:space="4" w:color="auto"/>
+          <w:bottom w:val="dotted" w:sz="4" w:space="1" w:color="auto"/>
+          <w:right w:val="dotted" w:sz="4" w:space="4" w:color="auto"/>
+        </w:pBdr>
+        <w:jc w:val="center"/>
+        <w:rPr>
+          <w:rFonts w:ascii="Times New Roman" w:hAnsi="Times New Roman" w:cs="Times New Roman"/>
+          <w:sz w:val="32"/>
+          <w:szCs w:val="32"/>
+        </w:rPr>
+      </w:pPr>
+      <w:r>
         <w:rPr>
           <w:rFonts w:ascii="Times New Roman" w:hAnsi="Times New Roman" w:cs="Times New Roman"/>
           <w:b/>
-          <w:sz w:val="28"/>
-          <w:szCs w:val="28"/>
+          <w:bCs/>
+          <w:sz w:val="32"/>
+          <w:szCs w:val="32"/>
         </w:rPr>
-      </w:pPr>
-    </w:p>
-    <w:p>
-      <w:pPr>
+        <w:t>Student ID:</w:t>
+      </w:r>
+      <w:r>
         <w:rPr>
           <w:rFonts w:ascii="Times New Roman" w:hAnsi="Times New Roman" w:cs="Times New Roman"/>
-          <w:b/>
-          <w:sz w:val="28"/>
-          <w:szCs w:val="28"/>
+          <w:sz w:val="32"/>
+          <w:szCs w:val="32"/>
         </w:rPr>
-      </w:pPr>
-    </w:p>
-    <w:p>
-      <w:pPr>
+        <w:t xml:space="preserve"> </w:t>
+      </w:r>
+      <w:r>
         <w:rPr>
           <w:rFonts w:ascii="Times New Roman" w:hAnsi="Times New Roman" w:cs="Times New Roman"/>
-          <w:b/>
-          <w:sz w:val="28"/>
-          <w:szCs w:val="28"/>
+          <w:sz w:val="32"/>
+          <w:szCs w:val="32"/>
         </w:rPr>
-      </w:pPr>
-    </w:p>
-    <w:p>
-      <w:pPr>
-        <w:rPr>
-          <w:rFonts w:ascii="Times New Roman" w:hAnsi="Times New Roman" w:cs="Times New Roman"/>
-          <w:b/>
-          <w:sz w:val="28"/>
-          <w:szCs w:val="28"/>
-        </w:rPr>
-      </w:pPr>
-    </w:p>
-    <w:p>
-      <w:pPr>
-        <w:rPr>
-          <w:rFonts w:ascii="Times New Roman" w:hAnsi="Times New Roman" w:cs="Times New Roman"/>
-          <w:b/>
-          <w:sz w:val="28"/>
-          <w:szCs w:val="28"/>
-        </w:rPr>
-      </w:pPr>
-      <w:r>
-        <w:rPr>
-          <w:rFonts w:ascii="Times New Roman" w:hAnsi="Times New Roman" w:cs="Times New Roman"/>
-          <w:b/>
-          <w:sz w:val="28"/>
-          <w:szCs w:val="28"/>
-        </w:rPr>
-        <w:t xml:space="preserve">DESCRIPTION: </w:t>
-      </w:r>
-      <w:r>
-        <w:rPr>
-          <w:rFonts w:ascii="Times New Roman" w:hAnsi="Times New Roman" w:cs="Times New Roman"/>
-          <w:b/>
-          <w:sz w:val="28"/>
-          <w:szCs w:val="28"/>
-        </w:rPr>
-        <w:t>Week 5: Secure Identity and Access</w:t>
-      </w:r>
-    </w:p>
-    <w:p>
-      <w:pPr>
-        <w:rPr>
-          <w:rFonts w:ascii="Times New Roman" w:hAnsi="Times New Roman" w:cs="Times New Roman"/>
-          <w:b/>
-          <w:sz w:val="28"/>
-          <w:szCs w:val="28"/>
-        </w:rPr>
-      </w:pPr>
-    </w:p>
-    <w:p>
-      <w:pPr>
-        <w:rPr>
-          <w:rFonts w:ascii="Times New Roman" w:hAnsi="Times New Roman" w:cs="Times New Roman"/>
-          <w:b/>
-          <w:sz w:val="28"/>
-          <w:szCs w:val="28"/>
-        </w:rPr>
-      </w:pPr>
-    </w:p>
-    <w:p>
-      <w:pPr>
-        <w:rPr>
-          <w:rFonts w:ascii="Times New Roman" w:hAnsi="Times New Roman" w:cs="Times New Roman"/>
-          <w:b/>
-          <w:sz w:val="28"/>
-          <w:szCs w:val="28"/>
-        </w:rPr>
-      </w:pPr>
-    </w:p>
-    <w:p>
-      <w:pPr>
-        <w:rPr>
-          <w:rFonts w:ascii="Times New Roman" w:hAnsi="Times New Roman" w:cs="Times New Roman"/>
-          <w:b/>
-          <w:sz w:val="28"/>
-          <w:szCs w:val="28"/>
-        </w:rPr>
-      </w:pPr>
-    </w:p>
-    <w:p>
-      <w:pPr>
-        <w:rPr>
-          <w:rFonts w:ascii="Times New Roman" w:hAnsi="Times New Roman" w:cs="Times New Roman"/>
-          <w:b/>
-          <w:sz w:val="28"/>
-          <w:szCs w:val="28"/>
-        </w:rPr>
-      </w:pPr>
-    </w:p>
-    <w:p>
-      <w:pPr>
-        <w:rPr>
-          <w:rFonts w:ascii="Times New Roman" w:hAnsi="Times New Roman" w:cs="Times New Roman"/>
-          <w:b/>
-          <w:sz w:val="28"/>
-          <w:szCs w:val="28"/>
-        </w:rPr>
-      </w:pPr>
-    </w:p>
-    <w:p>
-      <w:pPr>
-        <w:rPr>
-          <w:rFonts w:ascii="Times New Roman" w:hAnsi="Times New Roman" w:cs="Times New Roman"/>
-          <w:b/>
-          <w:sz w:val="28"/>
-          <w:szCs w:val="28"/>
-        </w:rPr>
-      </w:pPr>
-      <w:r>
-        <w:rPr>
-          <w:rFonts w:ascii="Times New Roman" w:hAnsi="Times New Roman" w:cs="Times New Roman"/>
-          <w:b/>
-          <w:sz w:val="28"/>
-          <w:szCs w:val="28"/>
-        </w:rPr>
-        <w:t xml:space="preserve">ASSIGNMENT: </w:t>
-      </w:r>
-      <w:r>
-        <w:rPr>
-          <w:rFonts w:ascii="Times New Roman" w:hAnsi="Times New Roman" w:cs="Times New Roman"/>
-          <w:b/>
-          <w:sz w:val="28"/>
-          <w:szCs w:val="28"/>
-        </w:rPr>
-        <w:t>Assignment 8: AZ-5</w:t>
-      </w:r>
-      <w:r>
-        <w:rPr>
-          <w:rFonts w:ascii="Times New Roman" w:hAnsi="Times New Roman" w:cs="Times New Roman"/>
-          <w:b/>
-          <w:sz w:val="28"/>
-          <w:szCs w:val="28"/>
-        </w:rPr>
-        <w:t>00 Learning Path</w:t>
-      </w:r>
-    </w:p>
-    <w:p>
-      <w:pPr>
-        <w:rPr>
-          <w:rFonts w:ascii="Times New Roman" w:hAnsi="Times New Roman" w:cs="Times New Roman"/>
-          <w:b/>
-          <w:sz w:val="28"/>
-          <w:szCs w:val="28"/>
-        </w:rPr>
-      </w:pPr>
-    </w:p>
-    <w:p>
-      <w:pPr>
-        <w:rPr>
-          <w:rFonts w:ascii="Times New Roman" w:hAnsi="Times New Roman" w:cs="Times New Roman"/>
-          <w:b/>
-          <w:sz w:val="28"/>
-          <w:szCs w:val="28"/>
-        </w:rPr>
-      </w:pPr>
-    </w:p>
-    <w:p>
-      <w:pPr>
-        <w:rPr>
-          <w:rFonts w:ascii="Times New Roman" w:hAnsi="Times New Roman" w:cs="Times New Roman"/>
-          <w:b/>
-          <w:sz w:val="28"/>
-          <w:szCs w:val="28"/>
-        </w:rPr>
-      </w:pPr>
-    </w:p>
-    <w:p>
-      <w:pPr>
-        <w:rPr>
-          <w:rFonts w:ascii="Times New Roman" w:hAnsi="Times New Roman" w:cs="Times New Roman"/>
-          <w:b/>
-          <w:sz w:val="28"/>
-          <w:szCs w:val="28"/>
-        </w:rPr>
-      </w:pPr>
-    </w:p>
-    <w:p>
-      <w:pPr>
-        <w:rPr>
-          <w:rFonts w:ascii="Times New Roman" w:hAnsi="Times New Roman" w:cs="Times New Roman"/>
-          <w:b/>
-          <w:sz w:val="28"/>
-          <w:szCs w:val="28"/>
-        </w:rPr>
-      </w:pPr>
-    </w:p>
-    <w:p>
-      <w:pPr>
-        <w:rPr>
-          <w:rFonts w:ascii="Times New Roman" w:hAnsi="Times New Roman" w:cs="Times New Roman"/>
-          <w:b/>
-          <w:sz w:val="28"/>
-          <w:szCs w:val="28"/>
-        </w:rPr>
-      </w:pPr>
-    </w:p>
-    <w:p>
-      <w:pPr>
-        <w:rPr>
-          <w:rFonts w:ascii="Times New Roman" w:hAnsi="Times New Roman" w:cs="Times New Roman"/>
-          <w:b/>
-          <w:sz w:val="28"/>
-          <w:szCs w:val="28"/>
-        </w:rPr>
-      </w:pPr>
-      <w:r>
-        <w:rPr>
-          <w:rFonts w:ascii="Times New Roman" w:hAnsi="Times New Roman" w:cs="Times New Roman"/>
-          <w:b/>
-          <w:sz w:val="28"/>
-          <w:szCs w:val="28"/>
-        </w:rPr>
-        <w:t>DATE:</w:t>
-      </w:r>
-      <w:r>
-        <w:rPr>
-          <w:rFonts w:ascii="Times New Roman" w:hAnsi="Times New Roman" w:cs="Times New Roman"/>
-          <w:b/>
-          <w:sz w:val="28"/>
-          <w:szCs w:val="28"/>
-        </w:rPr>
-        <w:t xml:space="preserve"> 07</w:t>
-      </w:r>
-      <w:r>
-        <w:rPr>
-          <w:rFonts w:ascii="Times New Roman" w:hAnsi="Times New Roman" w:cs="Times New Roman"/>
-          <w:b/>
-          <w:sz w:val="28"/>
-          <w:szCs w:val="28"/>
-        </w:rPr>
-        <w:t>/05</w:t>
-      </w:r>
-      <w:r>
-        <w:rPr>
-          <w:rFonts w:ascii="Times New Roman" w:hAnsi="Times New Roman" w:cs="Times New Roman"/>
-          <w:b/>
-          <w:sz w:val="28"/>
-          <w:szCs w:val="28"/>
-        </w:rPr>
-        <w:t>/2025</w:t>
-      </w:r>
-    </w:p>
-    <w:p>
-      <w:pPr>
-        <w:pStyle w:val="Heading1"/>
-      </w:pPr>
-      <w:r>
-        <w:lastRenderedPageBreak/>
-        <w:t>INTRODUCTION</w:t>
-      </w:r>
-    </w:p>
-    <w:p>
-      <w:r>
-        <w:t xml:space="preserve">In today’s cloud-driven environment, securing identity and managing access effectively are fundamental components of a strong security posture. As part of the </w:t>
-      </w:r>
-      <w:r>
-        <w:rPr>
-          <w:rStyle w:val="Emphasis"/>
-        </w:rPr>
-        <w:t>AZ-500: Microsoft Azure Security Technologies</w:t>
-      </w:r>
-      <w:r>
-        <w:t xml:space="preserve"> certification path, I will complete two critical modules: </w:t>
-      </w:r>
-      <w:r>
-        <w:rPr>
-          <w:rStyle w:val="Strong"/>
-        </w:rPr>
-        <w:t>Manage security controls for identity and access</w:t>
-      </w:r>
-      <w:r>
-        <w:t xml:space="preserve"> and </w:t>
-      </w:r>
-      <w:r>
-        <w:rPr>
-          <w:rStyle w:val="Strong"/>
-        </w:rPr>
-        <w:t xml:space="preserve">Manage Microsoft </w:t>
-      </w:r>
-      <w:proofErr w:type="spellStart"/>
-      <w:r>
-        <w:rPr>
-          <w:rStyle w:val="Strong"/>
-        </w:rPr>
-        <w:t>Entra</w:t>
-      </w:r>
-      <w:proofErr w:type="spellEnd"/>
-      <w:r>
-        <w:rPr>
-          <w:rStyle w:val="Strong"/>
-        </w:rPr>
-        <w:t xml:space="preserve"> application access</w:t>
-      </w:r>
-      <w:r>
-        <w:t xml:space="preserve">. Through these modules, I will gain hands-on experience and essential knowledge for implementing identity protection, conditional access policies, and secure application integration using Microsoft </w:t>
-      </w:r>
-      <w:proofErr w:type="spellStart"/>
-      <w:r>
-        <w:t>Entra</w:t>
-      </w:r>
-      <w:proofErr w:type="spellEnd"/>
-      <w:r>
-        <w:t xml:space="preserve"> (formerly Azure Active Directory). This learning will strengthen my ability to safeguard identities and manage access to resources in a Microsoft Azure environment.</w:t>
-      </w:r>
-    </w:p>
-    <w:p>
+        <w:t>ADC-CSS02-25051</w:t>
+      </w:r>
+    </w:p>
+    <w:p>
+      <w:pPr>
+        <w:pStyle w:val="NoSpacing"/>
+      </w:pPr>
+    </w:p>
+    <w:p>
+      <w:pPr>
+        <w:pStyle w:val="Heading2"/>
+      </w:pPr>
+      <w:r>
+        <w:t>Introduction</w:t>
+      </w:r>
+    </w:p>
+    <w:p>
+      <w:pPr>
+        <w:spacing w:after="0"/>
+        <w:contextualSpacing/>
+      </w:pPr>
+      <w:r>
+        <w:t xml:space="preserve">This week I worked through the SC-900 Learning Path: </w:t>
+      </w:r>
+      <w:r>
+        <w:t>Microsoft Security, Complian</w:t>
+      </w:r>
       <w:bookmarkStart w:id="0" w:name="_GoBack"/>
       <w:bookmarkEnd w:id="0"/>
-    </w:p>
-    <w:p/>
+      <w:r>
+        <w:t>ce, and Identity Fundamentals: Describe the concepts of security, compliance, and identity</w:t>
+      </w:r>
+      <w:r>
+        <w:t>. It consisted of 2 modules:</w:t>
+      </w:r>
+    </w:p>
+    <w:p>
+      <w:pPr>
+        <w:pStyle w:val="ListParagraph"/>
+        <w:numPr>
+          <w:ilvl w:val="0"/>
+          <w:numId w:val="2"/>
+        </w:numPr>
+      </w:pPr>
+      <w:r>
+        <w:t>Describe security and compliance concepts</w:t>
+      </w:r>
+    </w:p>
+    <w:p>
+      <w:pPr>
+        <w:pStyle w:val="ListParagraph"/>
+        <w:numPr>
+          <w:ilvl w:val="0"/>
+          <w:numId w:val="2"/>
+        </w:numPr>
+      </w:pPr>
+      <w:r>
+        <w:t>Describe identity concepts</w:t>
+      </w:r>
+      <w:r>
+        <w:t xml:space="preserve"> </w:t>
+      </w:r>
+    </w:p>
+    <w:p>
+      <w:pPr>
+        <w:pStyle w:val="Heading2"/>
+      </w:pPr>
+      <w:r>
+        <w:t>Tasks Completed</w:t>
+      </w:r>
+    </w:p>
+    <w:p>
+      <w:pPr>
+        <w:pStyle w:val="Heading3"/>
+        <w:numPr>
+          <w:ilvl w:val="0"/>
+          <w:numId w:val="6"/>
+        </w:numPr>
+        <w:ind w:left="284" w:hanging="294"/>
+      </w:pPr>
+      <w:r>
+        <w:t>Describe security and compliance concepts</w:t>
+      </w:r>
+    </w:p>
+    <w:p>
+      <w:r>
+        <w:t>This module delved into</w:t>
+      </w:r>
+      <w:r>
+        <w:t xml:space="preserve"> common security and compliance concepts that are foundational to Microsoft solutions. Topics </w:t>
+      </w:r>
+      <w:r>
+        <w:t xml:space="preserve">I explored </w:t>
+      </w:r>
+      <w:r>
+        <w:t>include</w:t>
+      </w:r>
+      <w:r>
+        <w:t>:</w:t>
+      </w:r>
+      <w:r>
+        <w:t xml:space="preserve"> the shared responsibility </w:t>
+      </w:r>
+      <w:r>
+        <w:t xml:space="preserve">model </w:t>
+      </w:r>
+      <w:r>
+        <w:t>and Zero Trust models, encryption</w:t>
+      </w:r>
+      <w:r>
+        <w:t xml:space="preserve"> and hashing</w:t>
+      </w:r>
+      <w:r>
+        <w:t xml:space="preserve">, </w:t>
+      </w:r>
+      <w:r>
+        <w:t xml:space="preserve">governance, risk and compliance, </w:t>
+      </w:r>
+      <w:r>
+        <w:t>data residency and data sovereignty</w:t>
+      </w:r>
+      <w:r>
+        <w:t>.</w:t>
+      </w:r>
+      <w:r>
+        <w:t xml:space="preserve"> </w:t>
+      </w:r>
+    </w:p>
+    <w:p>
+      <w:r>
+        <w:t xml:space="preserve">I completed the module assessment and passed as shown below. I shared my achievement on Linked In and started building my </w:t>
+      </w:r>
+      <w:r>
+        <w:t xml:space="preserve">visibility. </w:t>
+      </w:r>
+    </w:p>
+    <w:p>
+      <w:r>
+        <w:rPr>
+          <w:b/>
+          <w:bCs/>
+        </w:rPr>
+        <w:t>Verification link</w:t>
+      </w:r>
+      <w:r>
+        <w:rPr>
+          <w:b/>
+          <w:bCs/>
+        </w:rPr>
+        <w:t>:</w:t>
+      </w:r>
+      <w:r>
+        <w:t xml:space="preserve"> </w:t>
+      </w:r>
+      <w:hyperlink r:id="rId7" w:history="1">
+        <w:r>
+          <w:rPr>
+            <w:rStyle w:val="Hyperlink"/>
+          </w:rPr>
+          <w:t>https://learn.microsoft.com/en-us/users/paulamusuva/achievements/hrvugrw8</w:t>
+        </w:r>
+      </w:hyperlink>
+      <w:r>
+        <w:t xml:space="preserve"> </w:t>
+      </w:r>
+    </w:p>
+    <w:p>
+      <w:pPr>
+        <w:jc w:val="center"/>
+      </w:pPr>
+      <w:r>
+        <w:rPr>
+          <w:noProof/>
+          <w:lang w:val="en-US" w:eastAsia="en-US"/>
+        </w:rPr>
+        <w:drawing>
+          <wp:inline distT="0" distB="0" distL="0" distR="0" wp14:anchorId="31991EC8" wp14:editId="55BD1C10">
+            <wp:extent cx="5557330" cy="2385060"/>
+            <wp:effectExtent l="0" t="0" r="5715" b="0"/>
+            <wp:docPr id="812167212" name="Picture 1"/>
+            <wp:cNvGraphicFramePr>
+              <a:graphicFrameLocks xmlns:a="http://schemas.openxmlformats.org/drawingml/2006/main" noChangeAspect="1"/>
+            </wp:cNvGraphicFramePr>
+            <a:graphic xmlns:a="http://schemas.openxmlformats.org/drawingml/2006/main">
+              <a:graphicData uri="http://schemas.openxmlformats.org/drawingml/2006/picture">
+                <pic:pic xmlns:pic="http://schemas.openxmlformats.org/drawingml/2006/picture">
+                  <pic:nvPicPr>
+                    <pic:cNvPr id="812167212" name=""/>
+                    <pic:cNvPicPr/>
+                  </pic:nvPicPr>
+                  <pic:blipFill>
+                    <a:blip r:embed="rId8"/>
+                    <a:stretch>
+                      <a:fillRect/>
+                    </a:stretch>
+                  </pic:blipFill>
+                  <pic:spPr>
+                    <a:xfrm>
+                      <a:off x="0" y="0"/>
+                      <a:ext cx="5567689" cy="2389506"/>
+                    </a:xfrm>
+                    <a:prstGeom prst="rect">
+                      <a:avLst/>
+                    </a:prstGeom>
+                  </pic:spPr>
+                </pic:pic>
+              </a:graphicData>
+            </a:graphic>
+          </wp:inline>
+        </w:drawing>
+      </w:r>
+    </w:p>
+    <w:p>
+      <w:pPr>
+        <w:jc w:val="center"/>
+      </w:pPr>
+    </w:p>
+    <w:p>
+      <w:pPr>
+        <w:pStyle w:val="Heading3"/>
+        <w:numPr>
+          <w:ilvl w:val="0"/>
+          <w:numId w:val="6"/>
+        </w:numPr>
+        <w:ind w:left="284" w:hanging="294"/>
+      </w:pPr>
+      <w:r>
+        <w:lastRenderedPageBreak/>
+        <w:t>Describe identity concepts</w:t>
+      </w:r>
+    </w:p>
+    <w:p>
+      <w:r>
+        <w:t>This module covered</w:t>
+      </w:r>
+      <w:r>
+        <w:t xml:space="preserve"> key concepts of authentication and authorization and why identity is important in securing corporate resources</w:t>
+      </w:r>
+      <w:r>
+        <w:t xml:space="preserve">. I learnt about Identity </w:t>
+      </w:r>
+      <w:r>
+        <w:t>Providers,</w:t>
+      </w:r>
+      <w:r>
+        <w:t xml:space="preserve"> and I was able to understand the difference between Entra and Active Directory</w:t>
+      </w:r>
+      <w:r>
+        <w:t>.</w:t>
+      </w:r>
+      <w:r>
+        <w:t xml:space="preserve"> I also learned about the concept of Federation and Single Sign On (SSO). </w:t>
+      </w:r>
+    </w:p>
+    <w:p>
+      <w:r>
+        <w:t xml:space="preserve">I completed the module assessment and passed as shown below. I shared my achievement on Linked In and started building my visibility. </w:t>
+      </w:r>
+    </w:p>
+    <w:p>
+      <w:r>
+        <w:rPr>
+          <w:b/>
+          <w:bCs/>
+        </w:rPr>
+        <w:t>Verification link:</w:t>
+      </w:r>
+      <w:r>
+        <w:t xml:space="preserve"> </w:t>
+      </w:r>
+      <w:hyperlink r:id="rId9" w:history="1">
+        <w:r>
+          <w:rPr>
+            <w:rStyle w:val="Hyperlink"/>
+          </w:rPr>
+          <w:t>https://learn.microsoft.com/en-us/users/paulamusuva/achievements/fmapb3mx</w:t>
+        </w:r>
+      </w:hyperlink>
+      <w:r>
+        <w:t xml:space="preserve"> </w:t>
+      </w:r>
+    </w:p>
+    <w:p>
+      <w:pPr>
+        <w:jc w:val="center"/>
+      </w:pPr>
+      <w:r>
+        <w:rPr>
+          <w:noProof/>
+          <w:lang w:val="en-US" w:eastAsia="en-US"/>
+        </w:rPr>
+        <w:drawing>
+          <wp:inline distT="0" distB="0" distL="0" distR="0" wp14:anchorId="44BE69A3" wp14:editId="192CF70B">
+            <wp:extent cx="5384714" cy="2354580"/>
+            <wp:effectExtent l="0" t="0" r="6985" b="7620"/>
+            <wp:docPr id="77349291" name="Picture 1"/>
+            <wp:cNvGraphicFramePr>
+              <a:graphicFrameLocks xmlns:a="http://schemas.openxmlformats.org/drawingml/2006/main" noChangeAspect="1"/>
+            </wp:cNvGraphicFramePr>
+            <a:graphic xmlns:a="http://schemas.openxmlformats.org/drawingml/2006/main">
+              <a:graphicData uri="http://schemas.openxmlformats.org/drawingml/2006/picture">
+                <pic:pic xmlns:pic="http://schemas.openxmlformats.org/drawingml/2006/picture">
+                  <pic:nvPicPr>
+                    <pic:cNvPr id="77349291" name=""/>
+                    <pic:cNvPicPr/>
+                  </pic:nvPicPr>
+                  <pic:blipFill>
+                    <a:blip r:embed="rId10"/>
+                    <a:stretch>
+                      <a:fillRect/>
+                    </a:stretch>
+                  </pic:blipFill>
+                  <pic:spPr>
+                    <a:xfrm>
+                      <a:off x="0" y="0"/>
+                      <a:ext cx="5389374" cy="2356618"/>
+                    </a:xfrm>
+                    <a:prstGeom prst="rect">
+                      <a:avLst/>
+                    </a:prstGeom>
+                  </pic:spPr>
+                </pic:pic>
+              </a:graphicData>
+            </a:graphic>
+          </wp:inline>
+        </w:drawing>
+      </w:r>
+    </w:p>
+    <w:p>
+      <w:pPr>
+        <w:pStyle w:val="Heading2"/>
+      </w:pPr>
+      <w:r>
+        <w:t>Conclusion</w:t>
+      </w:r>
+    </w:p>
+    <w:p>
+      <w:r>
+        <w:t xml:space="preserve">This week I gained a good grounding on the introductory concepts relating </w:t>
+      </w:r>
+      <w:r>
+        <w:t>security, compliance, and identity</w:t>
+      </w:r>
+      <w:r>
+        <w:t xml:space="preserve"> and I am getting a better understanding that I can build on as we work on more advanced concepts in later weeks. I had not done a Microsoft learning path before so I am excited with my achievements and I am keen to share my progress and build on it on Social Media.</w:t>
+      </w:r>
+    </w:p>
+    <w:p>
+      <w:pPr>
+        <w:spacing w:after="0"/>
+        <w:ind w:right="265"/>
+        <w:jc w:val="right"/>
+      </w:pPr>
+    </w:p>
+    <w:p>
+      <w:pPr>
+        <w:spacing w:after="116"/>
+        <w:ind w:right="260"/>
+        <w:jc w:val="right"/>
+      </w:pPr>
+      <w:r>
+        <w:rPr>
+          <w:b/>
+          <w:sz w:val="24"/>
+        </w:rPr>
+        <w:t xml:space="preserve"> </w:t>
+      </w:r>
+    </w:p>
+    <w:p>
+      <w:pPr>
+        <w:spacing w:after="183"/>
+      </w:pPr>
+      <w:r>
+        <w:rPr>
+          <w:b/>
+          <w:sz w:val="24"/>
+        </w:rPr>
+        <w:t xml:space="preserve"> </w:t>
+      </w:r>
+    </w:p>
+    <w:p>
+      <w:pPr>
+        <w:spacing w:after="0"/>
+        <w:ind w:right="315"/>
+        <w:jc w:val="right"/>
+      </w:pPr>
+    </w:p>
     <w:sectPr>
-      <w:pgSz w:w="12240" w:h="15840"/>
-      <w:pgMar w:top="1440" w:right="1440" w:bottom="1440" w:left="1440" w:header="720" w:footer="720" w:gutter="0"/>
+      <w:headerReference w:type="even" r:id="rId11"/>
+      <w:headerReference w:type="default" r:id="rId12"/>
+      <w:headerReference w:type="first" r:id="rId13"/>
+      <w:pgSz w:w="11906" w:h="16841"/>
+      <w:pgMar w:top="1440" w:right="1451" w:bottom="1310" w:left="1440" w:header="126" w:footer="720" w:gutter="0"/>
       <w:cols w:space="720"/>
-      <w:docGrid w:linePitch="360"/>
     </w:sectPr>
   </w:body>
 </w:document>
+</file>
+
+<file path=word/endnotes.xml><?xml version="1.0" encoding="utf-8"?>
+<w:endnotes xmlns:wpc="http://schemas.microsoft.com/office/word/2010/wordprocessingCanvas" xmlns:mc="http://schemas.openxmlformats.org/markup-compatibility/2006" xmlns:o="urn:schemas-microsoft-com:office:office" xmlns:r="http://schemas.openxmlformats.org/officeDocument/2006/relationships" xmlns:m="http://schemas.openxmlformats.org/officeDocument/2006/math" xmlns:v="urn:schemas-microsoft-com:vml" xmlns:wp14="http://schemas.microsoft.com/office/word/2010/wordprocessingDrawing" xmlns:wp="http://schemas.openxmlformats.org/drawingml/2006/wordprocessingDrawing" xmlns:w10="urn:schemas-microsoft-com:office:word" xmlns:w="http://schemas.openxmlformats.org/wordprocessingml/2006/main" xmlns:w14="http://schemas.microsoft.com/office/word/2010/wordml" xmlns:w15="http://schemas.microsoft.com/office/word/2012/wordml" xmlns:wpg="http://schemas.microsoft.com/office/word/2010/wordprocessingGroup" xmlns:wpi="http://schemas.microsoft.com/office/word/2010/wordprocessingInk" xmlns:wne="http://schemas.microsoft.com/office/word/2006/wordml" xmlns:wps="http://schemas.microsoft.com/office/word/2010/wordprocessingShape" mc:Ignorable="w14 w15 wp14">
+  <w:endnote w:type="separator" w:id="-1">
+    <w:p>
+      <w:pPr>
+        <w:spacing w:after="0" w:line="240" w:lineRule="auto"/>
+      </w:pPr>
+      <w:r>
+        <w:separator/>
+      </w:r>
+    </w:p>
+  </w:endnote>
+  <w:endnote w:type="continuationSeparator" w:id="0">
+    <w:p>
+      <w:pPr>
+        <w:spacing w:after="0" w:line="240" w:lineRule="auto"/>
+      </w:pPr>
+      <w:r>
+        <w:continuationSeparator/>
+      </w:r>
+    </w:p>
+  </w:endnote>
+</w:endnotes>
+</file>
+
+<file path=word/footnotes.xml><?xml version="1.0" encoding="utf-8"?>
+<w:footnotes xmlns:wpc="http://schemas.microsoft.com/office/word/2010/wordprocessingCanvas" xmlns:mc="http://schemas.openxmlformats.org/markup-compatibility/2006" xmlns:o="urn:schemas-microsoft-com:office:office" xmlns:r="http://schemas.openxmlformats.org/officeDocument/2006/relationships" xmlns:m="http://schemas.openxmlformats.org/officeDocument/2006/math" xmlns:v="urn:schemas-microsoft-com:vml" xmlns:wp14="http://schemas.microsoft.com/office/word/2010/wordprocessingDrawing" xmlns:wp="http://schemas.openxmlformats.org/drawingml/2006/wordprocessingDrawing" xmlns:w10="urn:schemas-microsoft-com:office:word" xmlns:w="http://schemas.openxmlformats.org/wordprocessingml/2006/main" xmlns:w14="http://schemas.microsoft.com/office/word/2010/wordml" xmlns:w15="http://schemas.microsoft.com/office/word/2012/wordml" xmlns:wpg="http://schemas.microsoft.com/office/word/2010/wordprocessingGroup" xmlns:wpi="http://schemas.microsoft.com/office/word/2010/wordprocessingInk" xmlns:wne="http://schemas.microsoft.com/office/word/2006/wordml" xmlns:wps="http://schemas.microsoft.com/office/word/2010/wordprocessingShape" mc:Ignorable="w14 w15 wp14">
+  <w:footnote w:type="separator" w:id="-1">
+    <w:p>
+      <w:pPr>
+        <w:spacing w:after="0" w:line="240" w:lineRule="auto"/>
+      </w:pPr>
+      <w:r>
+        <w:separator/>
+      </w:r>
+    </w:p>
+  </w:footnote>
+  <w:footnote w:type="continuationSeparator" w:id="0">
+    <w:p>
+      <w:pPr>
+        <w:spacing w:after="0" w:line="240" w:lineRule="auto"/>
+      </w:pPr>
+      <w:r>
+        <w:continuationSeparator/>
+      </w:r>
+    </w:p>
+  </w:footnote>
+</w:footnotes>
+</file>
+
+<file path=word/header1.xml><?xml version="1.0" encoding="utf-8"?>
+<w:hdr xmlns:wpc="http://schemas.microsoft.com/office/word/2010/wordprocessingCanvas" xmlns:mc="http://schemas.openxmlformats.org/markup-compatibility/2006" xmlns:o="urn:schemas-microsoft-com:office:office" xmlns:r="http://schemas.openxmlformats.org/officeDocument/2006/relationships" xmlns:m="http://schemas.openxmlformats.org/officeDocument/2006/math" xmlns:v="urn:schemas-microsoft-com:vml" xmlns:wp14="http://schemas.microsoft.com/office/word/2010/wordprocessingDrawing" xmlns:wp="http://schemas.openxmlformats.org/drawingml/2006/wordprocessingDrawing" xmlns:w10="urn:schemas-microsoft-com:office:word" xmlns:w="http://schemas.openxmlformats.org/wordprocessingml/2006/main" xmlns:w14="http://schemas.microsoft.com/office/word/2010/wordml" xmlns:w15="http://schemas.microsoft.com/office/word/2012/wordml" xmlns:wpg="http://schemas.microsoft.com/office/word/2010/wordprocessingGroup" xmlns:wpi="http://schemas.microsoft.com/office/word/2010/wordprocessingInk" xmlns:wne="http://schemas.microsoft.com/office/word/2006/wordml" xmlns:wps="http://schemas.microsoft.com/office/word/2010/wordprocessingShape" mc:Ignorable="w14 w15 wp14">
+  <w:p>
+    <w:pPr>
+      <w:spacing w:after="0"/>
+      <w:ind w:left="-1440" w:right="7416"/>
+    </w:pPr>
+    <w:r>
+      <w:rPr>
+        <w:noProof/>
+        <w:lang w:val="en-US" w:eastAsia="en-US"/>
+      </w:rPr>
+      <mc:AlternateContent>
+        <mc:Choice Requires="wpg">
+          <w:drawing>
+            <wp:anchor distT="0" distB="0" distL="114300" distR="114300" simplePos="0" relativeHeight="251658240" behindDoc="0" locked="0" layoutInCell="1" allowOverlap="1" wp14:anchorId="0AC526C6" wp14:editId="486D3AAB">
+              <wp:simplePos x="0" y="0"/>
+              <wp:positionH relativeFrom="page">
+                <wp:posOffset>525780</wp:posOffset>
+              </wp:positionH>
+              <wp:positionV relativeFrom="page">
+                <wp:posOffset>80048</wp:posOffset>
+              </wp:positionV>
+              <wp:extent cx="1404620" cy="833590"/>
+              <wp:effectExtent l="0" t="0" r="0" b="0"/>
+              <wp:wrapSquare wrapText="bothSides"/>
+              <wp:docPr id="2006" name="Group 2006"/>
+              <wp:cNvGraphicFramePr/>
+              <a:graphic xmlns:a="http://schemas.openxmlformats.org/drawingml/2006/main">
+                <a:graphicData uri="http://schemas.microsoft.com/office/word/2010/wordprocessingGroup">
+                  <wpg:wgp>
+                    <wpg:cNvGrpSpPr/>
+                    <wpg:grpSpPr>
+                      <a:xfrm>
+                        <a:off x="0" y="0"/>
+                        <a:ext cx="1404620" cy="833590"/>
+                        <a:chOff x="0" y="0"/>
+                        <a:chExt cx="1404620" cy="833590"/>
+                      </a:xfrm>
+                    </wpg:grpSpPr>
+                    <wps:wsp>
+                      <wps:cNvPr id="2008" name="Rectangle 2008"/>
+                      <wps:cNvSpPr/>
+                      <wps:spPr>
+                        <a:xfrm>
+                          <a:off x="388925" y="371156"/>
+                          <a:ext cx="34152" cy="205364"/>
+                        </a:xfrm>
+                        <a:prstGeom prst="rect">
+                          <a:avLst/>
+                        </a:prstGeom>
+                        <a:ln>
+                          <a:noFill/>
+                        </a:ln>
+                      </wps:spPr>
+                      <wps:txbx>
+                        <w:txbxContent>
+                          <w:p>
+                            <w:r>
+                              <w:rPr>
+                                <w:sz w:val="20"/>
+                              </w:rPr>
+                              <w:t xml:space="preserve"> </w:t>
+                            </w:r>
+                          </w:p>
+                        </w:txbxContent>
+                      </wps:txbx>
+                      <wps:bodyPr horzOverflow="overflow" vert="horz" lIns="0" tIns="0" rIns="0" bIns="0" rtlCol="0">
+                        <a:noAutofit/>
+                      </wps:bodyPr>
+                    </wps:wsp>
+                    <pic:pic xmlns:pic="http://schemas.openxmlformats.org/drawingml/2006/picture">
+                      <pic:nvPicPr>
+                        <pic:cNvPr id="2007" name="Picture 2007"/>
+                        <pic:cNvPicPr/>
+                      </pic:nvPicPr>
+                      <pic:blipFill>
+                        <a:blip r:embed="rId1"/>
+                        <a:stretch>
+                          <a:fillRect/>
+                        </a:stretch>
+                      </pic:blipFill>
+                      <pic:spPr>
+                        <a:xfrm>
+                          <a:off x="0" y="0"/>
+                          <a:ext cx="1404620" cy="833590"/>
+                        </a:xfrm>
+                        <a:prstGeom prst="rect">
+                          <a:avLst/>
+                        </a:prstGeom>
+                      </pic:spPr>
+                    </pic:pic>
+                  </wpg:wgp>
+                </a:graphicData>
+              </a:graphic>
+            </wp:anchor>
+          </w:drawing>
+        </mc:Choice>
+        <mc:Fallback>
+          <w:pict>
+            <v:group w14:anchorId="0AC526C6" id="Group 2006" o:spid="_x0000_s1026" style="position:absolute;left:0;text-align:left;margin-left:41.4pt;margin-top:6.3pt;width:110.6pt;height:65.65pt;z-index:251658240;mso-position-horizontal-relative:page;mso-position-vertical-relative:page" coordsize="14046,8335" o:gfxdata="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">
+              <v:rect id="Rectangle 2008" o:spid="_x0000_s1027" style="position:absolute;left:3889;top:3711;width:341;height:2054;visibility:visible;mso-wrap-style:square;v-text-anchor:top" o:gfxdata="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" filled="f" stroked="f">
+                <v:textbox inset="0,0,0,0">
+                  <w:txbxContent>
+                    <w:p>
+                      <w:r>
+                        <w:rPr>
+                          <w:sz w:val="20"/>
+                        </w:rPr>
+                        <w:t xml:space="preserve"> </w:t>
+                      </w:r>
+                    </w:p>
+                  </w:txbxContent>
+                </v:textbox>
+              </v:rect>
+              <v:shapetype id="_x0000_t75" coordsize="21600,21600" o:spt="75" o:preferrelative="t" path="m@4@5l@4@11@9@11@9@5xe" filled="f" stroked="f">
+                <v:stroke joinstyle="miter"/>
+                <v:formulas>
+                  <v:f eqn="if lineDrawn pixelLineWidth 0"/>
+                  <v:f eqn="sum @0 1 0"/>
+                  <v:f eqn="sum 0 0 @1"/>
+                  <v:f eqn="prod @2 1 2"/>
+                  <v:f eqn="prod @3 21600 pixelWidth"/>
+                  <v:f eqn="prod @3 21600 pixelHeight"/>
+                  <v:f eqn="sum @0 0 1"/>
+                  <v:f eqn="prod @6 1 2"/>
+                  <v:f eqn="prod @7 21600 pixelWidth"/>
+                  <v:f eqn="sum @8 21600 0"/>
+                  <v:f eqn="prod @7 21600 pixelHeight"/>
+                  <v:f eqn="sum @10 21600 0"/>
+                </v:formulas>
+                <v:path o:extrusionok="f" gradientshapeok="t" o:connecttype="rect"/>
+                <o:lock v:ext="edit" aspectratio="t"/>
+              </v:shapetype>
+              <v:shape id="Picture 2007" o:spid="_x0000_s1028" type="#_x0000_t75" style="position:absolute;width:14046;height:8335;visibility:visible;mso-wrap-style:square" o:gfxdata="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">
+                <v:imagedata r:id="rId2" o:title=""/>
+              </v:shape>
+              <w10:wrap type="square" anchorx="page" anchory="page"/>
+            </v:group>
+          </w:pict>
+        </mc:Fallback>
+      </mc:AlternateContent>
+    </w:r>
+    <w:r>
+      <w:rPr>
+        <w:noProof/>
+        <w:lang w:val="en-US" w:eastAsia="en-US"/>
+      </w:rPr>
+      <w:drawing>
+        <wp:anchor distT="0" distB="0" distL="114300" distR="114300" simplePos="0" relativeHeight="251659264" behindDoc="0" locked="0" layoutInCell="1" allowOverlap="0" wp14:anchorId="21708991" wp14:editId="755A322D">
+          <wp:simplePos x="0" y="0"/>
+          <wp:positionH relativeFrom="page">
+            <wp:posOffset>5349240</wp:posOffset>
+          </wp:positionH>
+          <wp:positionV relativeFrom="page">
+            <wp:posOffset>80010</wp:posOffset>
+          </wp:positionV>
+          <wp:extent cx="1691640" cy="800100"/>
+          <wp:effectExtent l="0" t="0" r="0" b="0"/>
+          <wp:wrapSquare wrapText="bothSides"/>
+          <wp:docPr id="10" name="Picture 10"/>
+          <wp:cNvGraphicFramePr/>
+          <a:graphic xmlns:a="http://schemas.openxmlformats.org/drawingml/2006/main">
+            <a:graphicData uri="http://schemas.openxmlformats.org/drawingml/2006/picture">
+              <pic:pic xmlns:pic="http://schemas.openxmlformats.org/drawingml/2006/picture">
+                <pic:nvPicPr>
+                  <pic:cNvPr id="10" name="Picture 10"/>
+                  <pic:cNvPicPr/>
+                </pic:nvPicPr>
+                <pic:blipFill>
+                  <a:blip r:embed="rId3"/>
+                  <a:stretch>
+                    <a:fillRect/>
+                  </a:stretch>
+                </pic:blipFill>
+                <pic:spPr>
+                  <a:xfrm>
+                    <a:off x="0" y="0"/>
+                    <a:ext cx="1691640" cy="800100"/>
+                  </a:xfrm>
+                  <a:prstGeom prst="rect">
+                    <a:avLst/>
+                  </a:prstGeom>
+                </pic:spPr>
+              </pic:pic>
+            </a:graphicData>
+          </a:graphic>
+        </wp:anchor>
+      </w:drawing>
+    </w:r>
+  </w:p>
+  <w:p>
+    <w:r>
+      <w:rPr>
+        <w:noProof/>
+        <w:lang w:val="en-US" w:eastAsia="en-US"/>
+      </w:rPr>
+      <mc:AlternateContent>
+        <mc:Choice Requires="wpg">
+          <w:drawing>
+            <wp:anchor distT="0" distB="0" distL="114300" distR="114300" simplePos="0" relativeHeight="251660288" behindDoc="1" locked="0" layoutInCell="1" allowOverlap="1" wp14:anchorId="2043D286" wp14:editId="64F020FD">
+              <wp:simplePos x="0" y="0"/>
+              <wp:positionH relativeFrom="page">
+                <wp:posOffset>0</wp:posOffset>
+              </wp:positionH>
+              <wp:positionV relativeFrom="page">
+                <wp:posOffset>0</wp:posOffset>
+              </wp:positionV>
+              <wp:extent cx="1" cy="1"/>
+              <wp:effectExtent l="0" t="0" r="0" b="0"/>
+              <wp:wrapNone/>
+              <wp:docPr id="2011" name="Group 2011"/>
+              <wp:cNvGraphicFramePr/>
+              <a:graphic xmlns:a="http://schemas.openxmlformats.org/drawingml/2006/main">
+                <a:graphicData uri="http://schemas.microsoft.com/office/word/2010/wordprocessingGroup">
+                  <wpg:wgp>
+                    <wpg:cNvGrpSpPr/>
+                    <wpg:grpSpPr>
+                      <a:xfrm>
+                        <a:off x="0" y="0"/>
+                        <a:ext cx="1" cy="1"/>
+                        <a:chOff x="0" y="0"/>
+                        <a:chExt cx="1" cy="1"/>
+                      </a:xfrm>
+                    </wpg:grpSpPr>
+                  </wpg:wgp>
+                </a:graphicData>
+              </a:graphic>
+            </wp:anchor>
+          </w:drawing>
+        </mc:Choice>
+        <mc:Fallback xmlns:a="http://schemas.openxmlformats.org/drawingml/2006/main" xmlns:w16se="http://schemas.microsoft.com/office/word/2015/wordml/symex" xmlns:w16sdtfl="http://schemas.microsoft.com/office/word/2024/wordml/sdtformatlock" xmlns:w16sdtdh="http://schemas.microsoft.com/office/word/2020/wordml/sdtdatahash" xmlns:w16du="http://schemas.microsoft.com/office/word/2023/wordml/word16du" xmlns:w16="http://schemas.microsoft.com/office/word/2018/wordml" xmlns:w16cid="http://schemas.microsoft.com/office/word/2016/wordml/cid" xmlns:w16cex="http://schemas.microsoft.com/office/word/2018/wordml/cex" xmlns:oel="http://schemas.microsoft.com/office/2019/extlst" xmlns:am3d="http://schemas.microsoft.com/office/drawing/2017/model3d" xmlns:aink="http://schemas.microsoft.com/office/drawing/2016/ink" xmlns:cx8="http://schemas.microsoft.com/office/drawing/2016/5/14/chartex" xmlns:cx7="http://schemas.microsoft.com/office/drawing/2016/5/13/chartex" xmlns:cx6="http://schemas.microsoft.com/office/drawing/2016/5/12/chartex" xmlns:cx5="http://schemas.microsoft.com/office/drawing/2016/5/11/chartex" xmlns:cx4="http://schemas.microsoft.com/office/drawing/2016/5/10/chartex" xmlns:cx3="http://schemas.microsoft.com/office/drawing/2016/5/9/chartex" xmlns:cx2="http://schemas.microsoft.com/office/drawing/2015/10/21/chartex" xmlns:cx1="http://schemas.microsoft.com/office/drawing/2015/9/8/chartex" xmlns:cx="http://schemas.microsoft.com/office/drawing/2014/chartex">
+          <w:pict>
+            <v:group id="Group 2011" style="width:7.87402e-05pt;height:7.87402e-05pt;position:absolute;z-index:-2147483648;mso-position-horizontal-relative:page;mso-position-horizontal:absolute;margin-left:0pt;mso-position-vertical-relative:page;margin-top:0pt;" coordsize="0,0"/>
+          </w:pict>
+        </mc:Fallback>
+      </mc:AlternateContent>
+    </w:r>
+  </w:p>
+</w:hdr>
+</file>
+
+<file path=word/header2.xml><?xml version="1.0" encoding="utf-8"?>
+<w:hdr xmlns:wpc="http://schemas.microsoft.com/office/word/2010/wordprocessingCanvas" xmlns:mc="http://schemas.openxmlformats.org/markup-compatibility/2006" xmlns:o="urn:schemas-microsoft-com:office:office" xmlns:r="http://schemas.openxmlformats.org/officeDocument/2006/relationships" xmlns:m="http://schemas.openxmlformats.org/officeDocument/2006/math" xmlns:v="urn:schemas-microsoft-com:vml" xmlns:wp14="http://schemas.microsoft.com/office/word/2010/wordprocessingDrawing" xmlns:wp="http://schemas.openxmlformats.org/drawingml/2006/wordprocessingDrawing" xmlns:w10="urn:schemas-microsoft-com:office:word" xmlns:w="http://schemas.openxmlformats.org/wordprocessingml/2006/main" xmlns:w14="http://schemas.microsoft.com/office/word/2010/wordml" xmlns:w15="http://schemas.microsoft.com/office/word/2012/wordml" xmlns:wpg="http://schemas.microsoft.com/office/word/2010/wordprocessingGroup" xmlns:wpi="http://schemas.microsoft.com/office/word/2010/wordprocessingInk" xmlns:wne="http://schemas.microsoft.com/office/word/2006/wordml" xmlns:wps="http://schemas.microsoft.com/office/word/2010/wordprocessingShape" mc:Ignorable="w14 w15 wp14">
+  <w:p>
+    <w:pPr>
+      <w:spacing w:after="0"/>
+      <w:ind w:left="-1440" w:right="7416"/>
+    </w:pPr>
+  </w:p>
+  <w:p>
+    <w:r>
+      <w:rPr>
+        <w:noProof/>
+        <w:lang w:val="en-US" w:eastAsia="en-US"/>
+      </w:rPr>
+      <w:drawing>
+        <wp:anchor distT="0" distB="0" distL="114300" distR="114300" simplePos="0" relativeHeight="251662336" behindDoc="0" locked="0" layoutInCell="1" allowOverlap="0" wp14:anchorId="410ADE9B" wp14:editId="7747746A">
+          <wp:simplePos x="0" y="0"/>
+          <wp:positionH relativeFrom="page">
+            <wp:posOffset>5928360</wp:posOffset>
+          </wp:positionH>
+          <wp:positionV relativeFrom="page">
+            <wp:posOffset>271145</wp:posOffset>
+          </wp:positionV>
+          <wp:extent cx="1264920" cy="480060"/>
+          <wp:effectExtent l="0" t="0" r="0" b="0"/>
+          <wp:wrapSquare wrapText="bothSides"/>
+          <wp:docPr id="1797450976" name="Picture 1797450976"/>
+          <wp:cNvGraphicFramePr/>
+          <a:graphic xmlns:a="http://schemas.openxmlformats.org/drawingml/2006/main">
+            <a:graphicData uri="http://schemas.openxmlformats.org/drawingml/2006/picture">
+              <pic:pic xmlns:pic="http://schemas.openxmlformats.org/drawingml/2006/picture">
+                <pic:nvPicPr>
+                  <pic:cNvPr id="10" name="Picture 10"/>
+                  <pic:cNvPicPr/>
+                </pic:nvPicPr>
+                <pic:blipFill>
+                  <a:blip r:embed="rId1"/>
+                  <a:stretch>
+                    <a:fillRect/>
+                  </a:stretch>
+                </pic:blipFill>
+                <pic:spPr>
+                  <a:xfrm>
+                    <a:off x="0" y="0"/>
+                    <a:ext cx="1264920" cy="480060"/>
+                  </a:xfrm>
+                  <a:prstGeom prst="rect">
+                    <a:avLst/>
+                  </a:prstGeom>
+                </pic:spPr>
+              </pic:pic>
+            </a:graphicData>
+          </a:graphic>
+          <wp14:sizeRelH relativeFrom="margin">
+            <wp14:pctWidth>0</wp14:pctWidth>
+          </wp14:sizeRelH>
+          <wp14:sizeRelV relativeFrom="margin">
+            <wp14:pctHeight>0</wp14:pctHeight>
+          </wp14:sizeRelV>
+        </wp:anchor>
+      </w:drawing>
+    </w:r>
+    <w:r>
+      <w:rPr>
+        <w:noProof/>
+        <w:lang w:val="en-US" w:eastAsia="en-US"/>
+      </w:rPr>
+      <mc:AlternateContent>
+        <mc:Choice Requires="wpg">
+          <w:drawing>
+            <wp:anchor distT="0" distB="0" distL="114300" distR="114300" simplePos="0" relativeHeight="251663360" behindDoc="1" locked="0" layoutInCell="1" allowOverlap="1" wp14:anchorId="09832D47" wp14:editId="086CA6D5">
+              <wp:simplePos x="0" y="0"/>
+              <wp:positionH relativeFrom="page">
+                <wp:posOffset>0</wp:posOffset>
+              </wp:positionH>
+              <wp:positionV relativeFrom="page">
+                <wp:posOffset>0</wp:posOffset>
+              </wp:positionV>
+              <wp:extent cx="1" cy="1"/>
+              <wp:effectExtent l="0" t="0" r="0" b="0"/>
+              <wp:wrapNone/>
+              <wp:docPr id="2001" name="Group 2001"/>
+              <wp:cNvGraphicFramePr/>
+              <a:graphic xmlns:a="http://schemas.openxmlformats.org/drawingml/2006/main">
+                <a:graphicData uri="http://schemas.microsoft.com/office/word/2010/wordprocessingGroup">
+                  <wpg:wgp>
+                    <wpg:cNvGrpSpPr/>
+                    <wpg:grpSpPr>
+                      <a:xfrm>
+                        <a:off x="0" y="0"/>
+                        <a:ext cx="1" cy="1"/>
+                        <a:chOff x="0" y="0"/>
+                        <a:chExt cx="1" cy="1"/>
+                      </a:xfrm>
+                    </wpg:grpSpPr>
+                  </wpg:wgp>
+                </a:graphicData>
+              </a:graphic>
+            </wp:anchor>
+          </w:drawing>
+        </mc:Choice>
+        <mc:Fallback xmlns:a="http://schemas.openxmlformats.org/drawingml/2006/main" xmlns:w16se="http://schemas.microsoft.com/office/word/2015/wordml/symex" xmlns:w16sdtfl="http://schemas.microsoft.com/office/word/2024/wordml/sdtformatlock" xmlns:w16sdtdh="http://schemas.microsoft.com/office/word/2020/wordml/sdtdatahash" xmlns:w16du="http://schemas.microsoft.com/office/word/2023/wordml/word16du" xmlns:w16="http://schemas.microsoft.com/office/word/2018/wordml" xmlns:w16cid="http://schemas.microsoft.com/office/word/2016/wordml/cid" xmlns:w16cex="http://schemas.microsoft.com/office/word/2018/wordml/cex" xmlns:oel="http://schemas.microsoft.com/office/2019/extlst" xmlns:am3d="http://schemas.microsoft.com/office/drawing/2017/model3d" xmlns:aink="http://schemas.microsoft.com/office/drawing/2016/ink" xmlns:cx8="http://schemas.microsoft.com/office/drawing/2016/5/14/chartex" xmlns:cx7="http://schemas.microsoft.com/office/drawing/2016/5/13/chartex" xmlns:cx6="http://schemas.microsoft.com/office/drawing/2016/5/12/chartex" xmlns:cx5="http://schemas.microsoft.com/office/drawing/2016/5/11/chartex" xmlns:cx4="http://schemas.microsoft.com/office/drawing/2016/5/10/chartex" xmlns:cx3="http://schemas.microsoft.com/office/drawing/2016/5/9/chartex" xmlns:cx2="http://schemas.microsoft.com/office/drawing/2015/10/21/chartex" xmlns:cx1="http://schemas.microsoft.com/office/drawing/2015/9/8/chartex" xmlns:cx="http://schemas.microsoft.com/office/drawing/2014/chartex">
+          <w:pict>
+            <v:group id="Group 2001" style="width:7.87402e-05pt;height:7.87402e-05pt;position:absolute;z-index:-2147483648;mso-position-horizontal-relative:page;mso-position-horizontal:absolute;margin-left:0pt;mso-position-vertical-relative:page;margin-top:0pt;" coordsize="0,0"/>
+          </w:pict>
+        </mc:Fallback>
+      </mc:AlternateContent>
+    </w:r>
+  </w:p>
+</w:hdr>
+</file>
+
+<file path=word/header3.xml><?xml version="1.0" encoding="utf-8"?>
+<w:hdr xmlns:wpc="http://schemas.microsoft.com/office/word/2010/wordprocessingCanvas" xmlns:mc="http://schemas.openxmlformats.org/markup-compatibility/2006" xmlns:o="urn:schemas-microsoft-com:office:office" xmlns:r="http://schemas.openxmlformats.org/officeDocument/2006/relationships" xmlns:m="http://schemas.openxmlformats.org/officeDocument/2006/math" xmlns:v="urn:schemas-microsoft-com:vml" xmlns:wp14="http://schemas.microsoft.com/office/word/2010/wordprocessingDrawing" xmlns:wp="http://schemas.openxmlformats.org/drawingml/2006/wordprocessingDrawing" xmlns:w10="urn:schemas-microsoft-com:office:word" xmlns:w="http://schemas.openxmlformats.org/wordprocessingml/2006/main" xmlns:w14="http://schemas.microsoft.com/office/word/2010/wordml" xmlns:w15="http://schemas.microsoft.com/office/word/2012/wordml" xmlns:wpg="http://schemas.microsoft.com/office/word/2010/wordprocessingGroup" xmlns:wpi="http://schemas.microsoft.com/office/word/2010/wordprocessingInk" xmlns:wne="http://schemas.microsoft.com/office/word/2006/wordml" xmlns:wps="http://schemas.microsoft.com/office/word/2010/wordprocessingShape" mc:Ignorable="w14 w15 wp14">
+  <w:p>
+    <w:pPr>
+      <w:spacing w:after="0"/>
+      <w:ind w:left="-1440" w:right="7416"/>
+    </w:pPr>
+    <w:r>
+      <w:rPr>
+        <w:noProof/>
+        <w:lang w:val="en-US" w:eastAsia="en-US"/>
+      </w:rPr>
+      <mc:AlternateContent>
+        <mc:Choice Requires="wpg">
+          <w:drawing>
+            <wp:anchor distT="0" distB="0" distL="114300" distR="114300" simplePos="0" relativeHeight="251664384" behindDoc="0" locked="0" layoutInCell="1" allowOverlap="1" wp14:anchorId="4B48E908" wp14:editId="4720C5D3">
+              <wp:simplePos x="0" y="0"/>
+              <wp:positionH relativeFrom="page">
+                <wp:posOffset>525780</wp:posOffset>
+              </wp:positionH>
+              <wp:positionV relativeFrom="page">
+                <wp:posOffset>80048</wp:posOffset>
+              </wp:positionV>
+              <wp:extent cx="1404620" cy="833590"/>
+              <wp:effectExtent l="0" t="0" r="0" b="0"/>
+              <wp:wrapSquare wrapText="bothSides"/>
+              <wp:docPr id="1986" name="Group 1986"/>
+              <wp:cNvGraphicFramePr/>
+              <a:graphic xmlns:a="http://schemas.openxmlformats.org/drawingml/2006/main">
+                <a:graphicData uri="http://schemas.microsoft.com/office/word/2010/wordprocessingGroup">
+                  <wpg:wgp>
+                    <wpg:cNvGrpSpPr/>
+                    <wpg:grpSpPr>
+                      <a:xfrm>
+                        <a:off x="0" y="0"/>
+                        <a:ext cx="1404620" cy="833590"/>
+                        <a:chOff x="0" y="0"/>
+                        <a:chExt cx="1404620" cy="833590"/>
+                      </a:xfrm>
+                    </wpg:grpSpPr>
+                    <wps:wsp>
+                      <wps:cNvPr id="1988" name="Rectangle 1988"/>
+                      <wps:cNvSpPr/>
+                      <wps:spPr>
+                        <a:xfrm>
+                          <a:off x="388925" y="371156"/>
+                          <a:ext cx="34152" cy="205364"/>
+                        </a:xfrm>
+                        <a:prstGeom prst="rect">
+                          <a:avLst/>
+                        </a:prstGeom>
+                        <a:ln>
+                          <a:noFill/>
+                        </a:ln>
+                      </wps:spPr>
+                      <wps:txbx>
+                        <w:txbxContent>
+                          <w:p>
+                            <w:r>
+                              <w:rPr>
+                                <w:sz w:val="20"/>
+                              </w:rPr>
+                              <w:t xml:space="preserve"> </w:t>
+                            </w:r>
+                          </w:p>
+                        </w:txbxContent>
+                      </wps:txbx>
+                      <wps:bodyPr horzOverflow="overflow" vert="horz" lIns="0" tIns="0" rIns="0" bIns="0" rtlCol="0">
+                        <a:noAutofit/>
+                      </wps:bodyPr>
+                    </wps:wsp>
+                    <pic:pic xmlns:pic="http://schemas.openxmlformats.org/drawingml/2006/picture">
+                      <pic:nvPicPr>
+                        <pic:cNvPr id="1987" name="Picture 1987"/>
+                        <pic:cNvPicPr/>
+                      </pic:nvPicPr>
+                      <pic:blipFill>
+                        <a:blip r:embed="rId1"/>
+                        <a:stretch>
+                          <a:fillRect/>
+                        </a:stretch>
+                      </pic:blipFill>
+                      <pic:spPr>
+                        <a:xfrm>
+                          <a:off x="0" y="0"/>
+                          <a:ext cx="1404620" cy="833590"/>
+                        </a:xfrm>
+                        <a:prstGeom prst="rect">
+                          <a:avLst/>
+                        </a:prstGeom>
+                      </pic:spPr>
+                    </pic:pic>
+                  </wpg:wgp>
+                </a:graphicData>
+              </a:graphic>
+            </wp:anchor>
+          </w:drawing>
+        </mc:Choice>
+        <mc:Fallback>
+          <w:pict>
+            <v:group w14:anchorId="4B48E908" id="Group 1986" o:spid="_x0000_s1029" style="position:absolute;left:0;text-align:left;margin-left:41.4pt;margin-top:6.3pt;width:110.6pt;height:65.65pt;z-index:251664384;mso-position-horizontal-relative:page;mso-position-vertical-relative:page" coordsize="14046,8335" o:gfxdata="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">
+              <v:rect id="Rectangle 1988" o:spid="_x0000_s1030" style="position:absolute;left:3889;top:3711;width:341;height:2054;visibility:visible;mso-wrap-style:square;v-text-anchor:top" o:gfxdata="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" filled="f" stroked="f">
+                <v:textbox inset="0,0,0,0">
+                  <w:txbxContent>
+                    <w:p>
+                      <w:r>
+                        <w:rPr>
+                          <w:sz w:val="20"/>
+                        </w:rPr>
+                        <w:t xml:space="preserve"> </w:t>
+                      </w:r>
+                    </w:p>
+                  </w:txbxContent>
+                </v:textbox>
+              </v:rect>
+              <v:shapetype id="_x0000_t75" coordsize="21600,21600" o:spt="75" o:preferrelative="t" path="m@4@5l@4@11@9@11@9@5xe" filled="f" stroked="f">
+                <v:stroke joinstyle="miter"/>
+                <v:formulas>
+                  <v:f eqn="if lineDrawn pixelLineWidth 0"/>
+                  <v:f eqn="sum @0 1 0"/>
+                  <v:f eqn="sum 0 0 @1"/>
+                  <v:f eqn="prod @2 1 2"/>
+                  <v:f eqn="prod @3 21600 pixelWidth"/>
+                  <v:f eqn="prod @3 21600 pixelHeight"/>
+                  <v:f eqn="sum @0 0 1"/>
+                  <v:f eqn="prod @6 1 2"/>
+                  <v:f eqn="prod @7 21600 pixelWidth"/>
+                  <v:f eqn="sum @8 21600 0"/>
+                  <v:f eqn="prod @7 21600 pixelHeight"/>
+                  <v:f eqn="sum @10 21600 0"/>
+                </v:formulas>
+                <v:path o:extrusionok="f" gradientshapeok="t" o:connecttype="rect"/>
+                <o:lock v:ext="edit" aspectratio="t"/>
+              </v:shapetype>
+              <v:shape id="Picture 1987" o:spid="_x0000_s1031" type="#_x0000_t75" style="position:absolute;width:14046;height:8335;visibility:visible;mso-wrap-style:square" o:gfxdata="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">
+                <v:imagedata r:id="rId2" o:title=""/>
+              </v:shape>
+              <w10:wrap type="square" anchorx="page" anchory="page"/>
+            </v:group>
+          </w:pict>
+        </mc:Fallback>
+      </mc:AlternateContent>
+    </w:r>
+    <w:r>
+      <w:rPr>
+        <w:noProof/>
+        <w:lang w:val="en-US" w:eastAsia="en-US"/>
+      </w:rPr>
+      <w:drawing>
+        <wp:anchor distT="0" distB="0" distL="114300" distR="114300" simplePos="0" relativeHeight="251665408" behindDoc="0" locked="0" layoutInCell="1" allowOverlap="0" wp14:anchorId="4F521B66" wp14:editId="1BF1F98A">
+          <wp:simplePos x="0" y="0"/>
+          <wp:positionH relativeFrom="page">
+            <wp:posOffset>5349240</wp:posOffset>
+          </wp:positionH>
+          <wp:positionV relativeFrom="page">
+            <wp:posOffset>80010</wp:posOffset>
+          </wp:positionV>
+          <wp:extent cx="1691640" cy="800100"/>
+          <wp:effectExtent l="0" t="0" r="0" b="0"/>
+          <wp:wrapSquare wrapText="bothSides"/>
+          <wp:docPr id="1406656135" name="Picture 1406656135"/>
+          <wp:cNvGraphicFramePr/>
+          <a:graphic xmlns:a="http://schemas.openxmlformats.org/drawingml/2006/main">
+            <a:graphicData uri="http://schemas.openxmlformats.org/drawingml/2006/picture">
+              <pic:pic xmlns:pic="http://schemas.openxmlformats.org/drawingml/2006/picture">
+                <pic:nvPicPr>
+                  <pic:cNvPr id="10" name="Picture 10"/>
+                  <pic:cNvPicPr/>
+                </pic:nvPicPr>
+                <pic:blipFill>
+                  <a:blip r:embed="rId3"/>
+                  <a:stretch>
+                    <a:fillRect/>
+                  </a:stretch>
+                </pic:blipFill>
+                <pic:spPr>
+                  <a:xfrm>
+                    <a:off x="0" y="0"/>
+                    <a:ext cx="1691640" cy="800100"/>
+                  </a:xfrm>
+                  <a:prstGeom prst="rect">
+                    <a:avLst/>
+                  </a:prstGeom>
+                </pic:spPr>
+              </pic:pic>
+            </a:graphicData>
+          </a:graphic>
+        </wp:anchor>
+      </w:drawing>
+    </w:r>
+  </w:p>
+  <w:p>
+    <w:r>
+      <w:rPr>
+        <w:noProof/>
+        <w:lang w:val="en-US" w:eastAsia="en-US"/>
+      </w:rPr>
+      <mc:AlternateContent>
+        <mc:Choice Requires="wpg">
+          <w:drawing>
+            <wp:anchor distT="0" distB="0" distL="114300" distR="114300" simplePos="0" relativeHeight="251666432" behindDoc="1" locked="0" layoutInCell="1" allowOverlap="1" wp14:anchorId="2CFEE2AC" wp14:editId="494ABB86">
+              <wp:simplePos x="0" y="0"/>
+              <wp:positionH relativeFrom="page">
+                <wp:posOffset>0</wp:posOffset>
+              </wp:positionH>
+              <wp:positionV relativeFrom="page">
+                <wp:posOffset>0</wp:posOffset>
+              </wp:positionV>
+              <wp:extent cx="1" cy="1"/>
+              <wp:effectExtent l="0" t="0" r="0" b="0"/>
+              <wp:wrapNone/>
+              <wp:docPr id="1991" name="Group 1991"/>
+              <wp:cNvGraphicFramePr/>
+              <a:graphic xmlns:a="http://schemas.openxmlformats.org/drawingml/2006/main">
+                <a:graphicData uri="http://schemas.microsoft.com/office/word/2010/wordprocessingGroup">
+                  <wpg:wgp>
+                    <wpg:cNvGrpSpPr/>
+                    <wpg:grpSpPr>
+                      <a:xfrm>
+                        <a:off x="0" y="0"/>
+                        <a:ext cx="1" cy="1"/>
+                        <a:chOff x="0" y="0"/>
+                        <a:chExt cx="1" cy="1"/>
+                      </a:xfrm>
+                    </wpg:grpSpPr>
+                  </wpg:wgp>
+                </a:graphicData>
+              </a:graphic>
+            </wp:anchor>
+          </w:drawing>
+        </mc:Choice>
+        <mc:Fallback xmlns:a="http://schemas.openxmlformats.org/drawingml/2006/main" xmlns:w16se="http://schemas.microsoft.com/office/word/2015/wordml/symex" xmlns:w16sdtfl="http://schemas.microsoft.com/office/word/2024/wordml/sdtformatlock" xmlns:w16sdtdh="http://schemas.microsoft.com/office/word/2020/wordml/sdtdatahash" xmlns:w16du="http://schemas.microsoft.com/office/word/2023/wordml/word16du" xmlns:w16="http://schemas.microsoft.com/office/word/2018/wordml" xmlns:w16cid="http://schemas.microsoft.com/office/word/2016/wordml/cid" xmlns:w16cex="http://schemas.microsoft.com/office/word/2018/wordml/cex" xmlns:oel="http://schemas.microsoft.com/office/2019/extlst" xmlns:am3d="http://schemas.microsoft.com/office/drawing/2017/model3d" xmlns:aink="http://schemas.microsoft.com/office/drawing/2016/ink" xmlns:cx8="http://schemas.microsoft.com/office/drawing/2016/5/14/chartex" xmlns:cx7="http://schemas.microsoft.com/office/drawing/2016/5/13/chartex" xmlns:cx6="http://schemas.microsoft.com/office/drawing/2016/5/12/chartex" xmlns:cx5="http://schemas.microsoft.com/office/drawing/2016/5/11/chartex" xmlns:cx4="http://schemas.microsoft.com/office/drawing/2016/5/10/chartex" xmlns:cx3="http://schemas.microsoft.com/office/drawing/2016/5/9/chartex" xmlns:cx2="http://schemas.microsoft.com/office/drawing/2015/10/21/chartex" xmlns:cx1="http://schemas.microsoft.com/office/drawing/2015/9/8/chartex" xmlns:cx="http://schemas.microsoft.com/office/drawing/2014/chartex">
+          <w:pict>
+            <v:group id="Group 1991" style="width:7.87402e-05pt;height:7.87402e-05pt;position:absolute;z-index:-2147483648;mso-position-horizontal-relative:page;mso-position-horizontal:absolute;margin-left:0pt;mso-position-vertical-relative:page;margin-top:0pt;" coordsize="0,0"/>
+          </w:pict>
+        </mc:Fallback>
+      </mc:AlternateContent>
+    </w:r>
+  </w:p>
+</w:hdr>
+</file>
+
+<file path=word/numbering.xml><?xml version="1.0" encoding="utf-8"?>
+<w:numbering xmlns:wpc="http://schemas.microsoft.com/office/word/2010/wordprocessingCanvas" xmlns:mc="http://schemas.openxmlformats.org/markup-compatibility/2006" xmlns:o="urn:schemas-microsoft-com:office:office" xmlns:r="http://schemas.openxmlformats.org/officeDocument/2006/relationships" xmlns:m="http://schemas.openxmlformats.org/officeDocument/2006/math" xmlns:v="urn:schemas-microsoft-com:vml" xmlns:wp14="http://schemas.microsoft.com/office/word/2010/wordprocessingDrawing" xmlns:wp="http://schemas.openxmlformats.org/drawingml/2006/wordprocessingDrawing" xmlns:w10="urn:schemas-microsoft-com:office:word" xmlns:w="http://schemas.openxmlformats.org/wordprocessingml/2006/main" xmlns:w14="http://schemas.microsoft.com/office/word/2010/wordml" xmlns:w15="http://schemas.microsoft.com/office/word/2012/wordml" xmlns:wpg="http://schemas.microsoft.com/office/word/2010/wordprocessingGroup" xmlns:wpi="http://schemas.microsoft.com/office/word/2010/wordprocessingInk" xmlns:wne="http://schemas.microsoft.com/office/word/2006/wordml" xmlns:wps="http://schemas.microsoft.com/office/word/2010/wordprocessingShape" mc:Ignorable="w14 w15 wp14">
+  <w:abstractNum w:abstractNumId="0" w15:restartNumberingAfterBreak="0">
+    <w:nsid w:val="04846175"/>
+    <w:multiLevelType w:val="hybridMultilevel"/>
+    <w:tmpl w:val="0ACA2792"/>
+    <w:lvl w:ilvl="0" w:tplc="7AC8DD18">
+      <w:start w:val="1"/>
+      <w:numFmt w:val="decimal"/>
+      <w:lvlText w:val="%1."/>
+      <w:lvlJc w:val="left"/>
+      <w:pPr>
+        <w:ind w:left="720" w:hanging="720"/>
+      </w:pPr>
+      <w:rPr>
+        <w:rFonts w:hint="default"/>
+      </w:rPr>
+    </w:lvl>
+    <w:lvl w:ilvl="1" w:tplc="08090019" w:tentative="1">
+      <w:start w:val="1"/>
+      <w:numFmt w:val="lowerLetter"/>
+      <w:lvlText w:val="%2."/>
+      <w:lvlJc w:val="left"/>
+      <w:pPr>
+        <w:ind w:left="1440" w:hanging="360"/>
+      </w:pPr>
+    </w:lvl>
+    <w:lvl w:ilvl="2" w:tplc="0809001B" w:tentative="1">
+      <w:start w:val="1"/>
+      <w:numFmt w:val="lowerRoman"/>
+      <w:lvlText w:val="%3."/>
+      <w:lvlJc w:val="right"/>
+      <w:pPr>
+        <w:ind w:left="2160" w:hanging="180"/>
+      </w:pPr>
+    </w:lvl>
+    <w:lvl w:ilvl="3" w:tplc="0809000F" w:tentative="1">
+      <w:start w:val="1"/>
+      <w:numFmt w:val="decimal"/>
+      <w:lvlText w:val="%4."/>
+      <w:lvlJc w:val="left"/>
+      <w:pPr>
+        <w:ind w:left="2880" w:hanging="360"/>
+      </w:pPr>
+    </w:lvl>
+    <w:lvl w:ilvl="4" w:tplc="08090019" w:tentative="1">
+      <w:start w:val="1"/>
+      <w:numFmt w:val="lowerLetter"/>
+      <w:lvlText w:val="%5."/>
+      <w:lvlJc w:val="left"/>
+      <w:pPr>
+        <w:ind w:left="3600" w:hanging="360"/>
+      </w:pPr>
+    </w:lvl>
+    <w:lvl w:ilvl="5" w:tplc="0809001B" w:tentative="1">
+      <w:start w:val="1"/>
+      <w:numFmt w:val="lowerRoman"/>
+      <w:lvlText w:val="%6."/>
+      <w:lvlJc w:val="right"/>
+      <w:pPr>
+        <w:ind w:left="4320" w:hanging="180"/>
+      </w:pPr>
+    </w:lvl>
+    <w:lvl w:ilvl="6" w:tplc="0809000F" w:tentative="1">
+      <w:start w:val="1"/>
+      <w:numFmt w:val="decimal"/>
+      <w:lvlText w:val="%7."/>
+      <w:lvlJc w:val="left"/>
+      <w:pPr>
+        <w:ind w:left="5040" w:hanging="360"/>
+      </w:pPr>
+    </w:lvl>
+    <w:lvl w:ilvl="7" w:tplc="08090019" w:tentative="1">
+      <w:start w:val="1"/>
+      <w:numFmt w:val="lowerLetter"/>
+      <w:lvlText w:val="%8."/>
+      <w:lvlJc w:val="left"/>
+      <w:pPr>
+        <w:ind w:left="5760" w:hanging="360"/>
+      </w:pPr>
+    </w:lvl>
+    <w:lvl w:ilvl="8" w:tplc="0809001B" w:tentative="1">
+      <w:start w:val="1"/>
+      <w:numFmt w:val="lowerRoman"/>
+      <w:lvlText w:val="%9."/>
+      <w:lvlJc w:val="right"/>
+      <w:pPr>
+        <w:ind w:left="6480" w:hanging="180"/>
+      </w:pPr>
+    </w:lvl>
+  </w:abstractNum>
+  <w:abstractNum w:abstractNumId="1" w15:restartNumberingAfterBreak="0">
+    <w:nsid w:val="15F5133C"/>
+    <w:multiLevelType w:val="hybridMultilevel"/>
+    <w:tmpl w:val="3EE8B56C"/>
+    <w:lvl w:ilvl="0" w:tplc="7AC8DD18">
+      <w:start w:val="1"/>
+      <w:numFmt w:val="decimal"/>
+      <w:lvlText w:val="%1."/>
+      <w:lvlJc w:val="left"/>
+      <w:pPr>
+        <w:ind w:left="720" w:hanging="720"/>
+      </w:pPr>
+      <w:rPr>
+        <w:rFonts w:hint="default"/>
+      </w:rPr>
+    </w:lvl>
+    <w:lvl w:ilvl="1" w:tplc="08090019" w:tentative="1">
+      <w:start w:val="1"/>
+      <w:numFmt w:val="lowerLetter"/>
+      <w:lvlText w:val="%2."/>
+      <w:lvlJc w:val="left"/>
+      <w:pPr>
+        <w:ind w:left="1440" w:hanging="360"/>
+      </w:pPr>
+    </w:lvl>
+    <w:lvl w:ilvl="2" w:tplc="0809001B" w:tentative="1">
+      <w:start w:val="1"/>
+      <w:numFmt w:val="lowerRoman"/>
+      <w:lvlText w:val="%3."/>
+      <w:lvlJc w:val="right"/>
+      <w:pPr>
+        <w:ind w:left="2160" w:hanging="180"/>
+      </w:pPr>
+    </w:lvl>
+    <w:lvl w:ilvl="3" w:tplc="0809000F" w:tentative="1">
+      <w:start w:val="1"/>
+      <w:numFmt w:val="decimal"/>
+      <w:lvlText w:val="%4."/>
+      <w:lvlJc w:val="left"/>
+      <w:pPr>
+        <w:ind w:left="2880" w:hanging="360"/>
+      </w:pPr>
+    </w:lvl>
+    <w:lvl w:ilvl="4" w:tplc="08090019" w:tentative="1">
+      <w:start w:val="1"/>
+      <w:numFmt w:val="lowerLetter"/>
+      <w:lvlText w:val="%5."/>
+      <w:lvlJc w:val="left"/>
+      <w:pPr>
+        <w:ind w:left="3600" w:hanging="360"/>
+      </w:pPr>
+    </w:lvl>
+    <w:lvl w:ilvl="5" w:tplc="0809001B" w:tentative="1">
+      <w:start w:val="1"/>
+      <w:numFmt w:val="lowerRoman"/>
+      <w:lvlText w:val="%6."/>
+      <w:lvlJc w:val="right"/>
+      <w:pPr>
+        <w:ind w:left="4320" w:hanging="180"/>
+      </w:pPr>
+    </w:lvl>
+    <w:lvl w:ilvl="6" w:tplc="0809000F" w:tentative="1">
+      <w:start w:val="1"/>
+      <w:numFmt w:val="decimal"/>
+      <w:lvlText w:val="%7."/>
+      <w:lvlJc w:val="left"/>
+      <w:pPr>
+        <w:ind w:left="5040" w:hanging="360"/>
+      </w:pPr>
+    </w:lvl>
+    <w:lvl w:ilvl="7" w:tplc="08090019" w:tentative="1">
+      <w:start w:val="1"/>
+      <w:numFmt w:val="lowerLetter"/>
+      <w:lvlText w:val="%8."/>
+      <w:lvlJc w:val="left"/>
+      <w:pPr>
+        <w:ind w:left="5760" w:hanging="360"/>
+      </w:pPr>
+    </w:lvl>
+    <w:lvl w:ilvl="8" w:tplc="0809001B" w:tentative="1">
+      <w:start w:val="1"/>
+      <w:numFmt w:val="lowerRoman"/>
+      <w:lvlText w:val="%9."/>
+      <w:lvlJc w:val="right"/>
+      <w:pPr>
+        <w:ind w:left="6480" w:hanging="180"/>
+      </w:pPr>
+    </w:lvl>
+  </w:abstractNum>
+  <w:abstractNum w:abstractNumId="2" w15:restartNumberingAfterBreak="0">
+    <w:nsid w:val="173E5891"/>
+    <w:multiLevelType w:val="hybridMultilevel"/>
+    <w:tmpl w:val="D7D6D166"/>
+    <w:lvl w:ilvl="0" w:tplc="0809000F">
+      <w:start w:val="1"/>
+      <w:numFmt w:val="decimal"/>
+      <w:lvlText w:val="%1."/>
+      <w:lvlJc w:val="left"/>
+      <w:pPr>
+        <w:ind w:left="720" w:hanging="360"/>
+      </w:pPr>
+    </w:lvl>
+    <w:lvl w:ilvl="1" w:tplc="08090019" w:tentative="1">
+      <w:start w:val="1"/>
+      <w:numFmt w:val="lowerLetter"/>
+      <w:lvlText w:val="%2."/>
+      <w:lvlJc w:val="left"/>
+      <w:pPr>
+        <w:ind w:left="1440" w:hanging="360"/>
+      </w:pPr>
+    </w:lvl>
+    <w:lvl w:ilvl="2" w:tplc="0809001B" w:tentative="1">
+      <w:start w:val="1"/>
+      <w:numFmt w:val="lowerRoman"/>
+      <w:lvlText w:val="%3."/>
+      <w:lvlJc w:val="right"/>
+      <w:pPr>
+        <w:ind w:left="2160" w:hanging="180"/>
+      </w:pPr>
+    </w:lvl>
+    <w:lvl w:ilvl="3" w:tplc="0809000F" w:tentative="1">
+      <w:start w:val="1"/>
+      <w:numFmt w:val="decimal"/>
+      <w:lvlText w:val="%4."/>
+      <w:lvlJc w:val="left"/>
+      <w:pPr>
+        <w:ind w:left="2880" w:hanging="360"/>
+      </w:pPr>
+    </w:lvl>
+    <w:lvl w:ilvl="4" w:tplc="08090019" w:tentative="1">
+      <w:start w:val="1"/>
+      <w:numFmt w:val="lowerLetter"/>
+      <w:lvlText w:val="%5."/>
+      <w:lvlJc w:val="left"/>
+      <w:pPr>
+        <w:ind w:left="3600" w:hanging="360"/>
+      </w:pPr>
+    </w:lvl>
+    <w:lvl w:ilvl="5" w:tplc="0809001B" w:tentative="1">
+      <w:start w:val="1"/>
+      <w:numFmt w:val="lowerRoman"/>
+      <w:lvlText w:val="%6."/>
+      <w:lvlJc w:val="right"/>
+      <w:pPr>
+        <w:ind w:left="4320" w:hanging="180"/>
+      </w:pPr>
+    </w:lvl>
+    <w:lvl w:ilvl="6" w:tplc="0809000F" w:tentative="1">
+      <w:start w:val="1"/>
+      <w:numFmt w:val="decimal"/>
+      <w:lvlText w:val="%7."/>
+      <w:lvlJc w:val="left"/>
+      <w:pPr>
+        <w:ind w:left="5040" w:hanging="360"/>
+      </w:pPr>
+    </w:lvl>
+    <w:lvl w:ilvl="7" w:tplc="08090019" w:tentative="1">
+      <w:start w:val="1"/>
+      <w:numFmt w:val="lowerLetter"/>
+      <w:lvlText w:val="%8."/>
+      <w:lvlJc w:val="left"/>
+      <w:pPr>
+        <w:ind w:left="5760" w:hanging="360"/>
+      </w:pPr>
+    </w:lvl>
+    <w:lvl w:ilvl="8" w:tplc="0809001B" w:tentative="1">
+      <w:start w:val="1"/>
+      <w:numFmt w:val="lowerRoman"/>
+      <w:lvlText w:val="%9."/>
+      <w:lvlJc w:val="right"/>
+      <w:pPr>
+        <w:ind w:left="6480" w:hanging="180"/>
+      </w:pPr>
+    </w:lvl>
+  </w:abstractNum>
+  <w:abstractNum w:abstractNumId="3" w15:restartNumberingAfterBreak="0">
+    <w:nsid w:val="21794670"/>
+    <w:multiLevelType w:val="hybridMultilevel"/>
+    <w:tmpl w:val="ACD4D582"/>
+    <w:lvl w:ilvl="0" w:tplc="A4E677F0">
+      <w:start w:val="1"/>
+      <w:numFmt w:val="decimal"/>
+      <w:lvlText w:val="%1."/>
+      <w:lvlJc w:val="left"/>
+      <w:pPr>
+        <w:ind w:left="720" w:hanging="720"/>
+      </w:pPr>
+      <w:rPr>
+        <w:rFonts w:hint="default"/>
+      </w:rPr>
+    </w:lvl>
+    <w:lvl w:ilvl="1" w:tplc="08090019" w:tentative="1">
+      <w:start w:val="1"/>
+      <w:numFmt w:val="lowerLetter"/>
+      <w:lvlText w:val="%2."/>
+      <w:lvlJc w:val="left"/>
+      <w:pPr>
+        <w:ind w:left="1080" w:hanging="360"/>
+      </w:pPr>
+    </w:lvl>
+    <w:lvl w:ilvl="2" w:tplc="0809001B" w:tentative="1">
+      <w:start w:val="1"/>
+      <w:numFmt w:val="lowerRoman"/>
+      <w:lvlText w:val="%3."/>
+      <w:lvlJc w:val="right"/>
+      <w:pPr>
+        <w:ind w:left="1800" w:hanging="180"/>
+      </w:pPr>
+    </w:lvl>
+    <w:lvl w:ilvl="3" w:tplc="0809000F" w:tentative="1">
+      <w:start w:val="1"/>
+      <w:numFmt w:val="decimal"/>
+      <w:lvlText w:val="%4."/>
+      <w:lvlJc w:val="left"/>
+      <w:pPr>
+        <w:ind w:left="2520" w:hanging="360"/>
+      </w:pPr>
+    </w:lvl>
+    <w:lvl w:ilvl="4" w:tplc="08090019" w:tentative="1">
+      <w:start w:val="1"/>
+      <w:numFmt w:val="lowerLetter"/>
+      <w:lvlText w:val="%5."/>
+      <w:lvlJc w:val="left"/>
+      <w:pPr>
+        <w:ind w:left="3240" w:hanging="360"/>
+      </w:pPr>
+    </w:lvl>
+    <w:lvl w:ilvl="5" w:tplc="0809001B" w:tentative="1">
+      <w:start w:val="1"/>
+      <w:numFmt w:val="lowerRoman"/>
+      <w:lvlText w:val="%6."/>
+      <w:lvlJc w:val="right"/>
+      <w:pPr>
+        <w:ind w:left="3960" w:hanging="180"/>
+      </w:pPr>
+    </w:lvl>
+    <w:lvl w:ilvl="6" w:tplc="0809000F" w:tentative="1">
+      <w:start w:val="1"/>
+      <w:numFmt w:val="decimal"/>
+      <w:lvlText w:val="%7."/>
+      <w:lvlJc w:val="left"/>
+      <w:pPr>
+        <w:ind w:left="4680" w:hanging="360"/>
+      </w:pPr>
+    </w:lvl>
+    <w:lvl w:ilvl="7" w:tplc="08090019" w:tentative="1">
+      <w:start w:val="1"/>
+      <w:numFmt w:val="lowerLetter"/>
+      <w:lvlText w:val="%8."/>
+      <w:lvlJc w:val="left"/>
+      <w:pPr>
+        <w:ind w:left="5400" w:hanging="360"/>
+      </w:pPr>
+    </w:lvl>
+    <w:lvl w:ilvl="8" w:tplc="0809001B" w:tentative="1">
+      <w:start w:val="1"/>
+      <w:numFmt w:val="lowerRoman"/>
+      <w:lvlText w:val="%9."/>
+      <w:lvlJc w:val="right"/>
+      <w:pPr>
+        <w:ind w:left="6120" w:hanging="180"/>
+      </w:pPr>
+    </w:lvl>
+  </w:abstractNum>
+  <w:abstractNum w:abstractNumId="4" w15:restartNumberingAfterBreak="0">
+    <w:nsid w:val="493F3A91"/>
+    <w:multiLevelType w:val="hybridMultilevel"/>
+    <w:tmpl w:val="0EB47FA2"/>
+    <w:lvl w:ilvl="0" w:tplc="DB28440A">
+      <w:start w:val="3"/>
+      <w:numFmt w:val="decimal"/>
+      <w:lvlText w:val="%1."/>
+      <w:lvlJc w:val="left"/>
+      <w:pPr>
+        <w:ind w:left="10"/>
+      </w:pPr>
+      <w:rPr>
+        <w:rFonts w:ascii="Calibri" w:eastAsia="Calibri" w:hAnsi="Calibri" w:cs="Calibri"/>
+        <w:b w:val="0"/>
+        <w:i w:val="0"/>
+        <w:strike w:val="0"/>
+        <w:dstrike w:val="0"/>
+        <w:color w:val="000000"/>
+        <w:sz w:val="28"/>
+        <w:szCs w:val="28"/>
+        <w:u w:val="none" w:color="000000"/>
+        <w:bdr w:val="none" w:sz="0" w:space="0" w:color="auto"/>
+        <w:shd w:val="clear" w:color="auto" w:fill="auto"/>
+        <w:vertAlign w:val="baseline"/>
+      </w:rPr>
+    </w:lvl>
+    <w:lvl w:ilvl="1" w:tplc="B6F69E28">
+      <w:start w:val="1"/>
+      <w:numFmt w:val="lowerLetter"/>
+      <w:lvlText w:val="%2"/>
+      <w:lvlJc w:val="left"/>
+      <w:pPr>
+        <w:ind w:left="1080"/>
+      </w:pPr>
+      <w:rPr>
+        <w:rFonts w:ascii="Calibri" w:eastAsia="Calibri" w:hAnsi="Calibri" w:cs="Calibri"/>
+        <w:b w:val="0"/>
+        <w:i w:val="0"/>
+        <w:strike w:val="0"/>
+        <w:dstrike w:val="0"/>
+        <w:color w:val="000000"/>
+        <w:sz w:val="28"/>
+        <w:szCs w:val="28"/>
+        <w:u w:val="none" w:color="000000"/>
+        <w:bdr w:val="none" w:sz="0" w:space="0" w:color="auto"/>
+        <w:shd w:val="clear" w:color="auto" w:fill="auto"/>
+        <w:vertAlign w:val="baseline"/>
+      </w:rPr>
+    </w:lvl>
+    <w:lvl w:ilvl="2" w:tplc="F7006CDA">
+      <w:start w:val="1"/>
+      <w:numFmt w:val="lowerRoman"/>
+      <w:lvlText w:val="%3"/>
+      <w:lvlJc w:val="left"/>
+      <w:pPr>
+        <w:ind w:left="1800"/>
+      </w:pPr>
+      <w:rPr>
+        <w:rFonts w:ascii="Calibri" w:eastAsia="Calibri" w:hAnsi="Calibri" w:cs="Calibri"/>
+        <w:b w:val="0"/>
+        <w:i w:val="0"/>
+        <w:strike w:val="0"/>
+        <w:dstrike w:val="0"/>
+        <w:color w:val="000000"/>
+        <w:sz w:val="28"/>
+        <w:szCs w:val="28"/>
+        <w:u w:val="none" w:color="000000"/>
+        <w:bdr w:val="none" w:sz="0" w:space="0" w:color="auto"/>
+        <w:shd w:val="clear" w:color="auto" w:fill="auto"/>
+        <w:vertAlign w:val="baseline"/>
+      </w:rPr>
+    </w:lvl>
+    <w:lvl w:ilvl="3" w:tplc="4E1E3ADA">
+      <w:start w:val="1"/>
+      <w:numFmt w:val="decimal"/>
+      <w:lvlText w:val="%4"/>
+      <w:lvlJc w:val="left"/>
+      <w:pPr>
+        <w:ind w:left="2520"/>
+      </w:pPr>
+      <w:rPr>
+        <w:rFonts w:ascii="Calibri" w:eastAsia="Calibri" w:hAnsi="Calibri" w:cs="Calibri"/>
+        <w:b w:val="0"/>
+        <w:i w:val="0"/>
+        <w:strike w:val="0"/>
+        <w:dstrike w:val="0"/>
+        <w:color w:val="000000"/>
+        <w:sz w:val="28"/>
+        <w:szCs w:val="28"/>
+        <w:u w:val="none" w:color="000000"/>
+        <w:bdr w:val="none" w:sz="0" w:space="0" w:color="auto"/>
+        <w:shd w:val="clear" w:color="auto" w:fill="auto"/>
+        <w:vertAlign w:val="baseline"/>
+      </w:rPr>
+    </w:lvl>
+    <w:lvl w:ilvl="4" w:tplc="3006E488">
+      <w:start w:val="1"/>
+      <w:numFmt w:val="lowerLetter"/>
+      <w:lvlText w:val="%5"/>
+      <w:lvlJc w:val="left"/>
+      <w:pPr>
+        <w:ind w:left="3240"/>
+      </w:pPr>
+      <w:rPr>
+        <w:rFonts w:ascii="Calibri" w:eastAsia="Calibri" w:hAnsi="Calibri" w:cs="Calibri"/>
+        <w:b w:val="0"/>
+        <w:i w:val="0"/>
+        <w:strike w:val="0"/>
+        <w:dstrike w:val="0"/>
+        <w:color w:val="000000"/>
+        <w:sz w:val="28"/>
+        <w:szCs w:val="28"/>
+        <w:u w:val="none" w:color="000000"/>
+        <w:bdr w:val="none" w:sz="0" w:space="0" w:color="auto"/>
+        <w:shd w:val="clear" w:color="auto" w:fill="auto"/>
+        <w:vertAlign w:val="baseline"/>
+      </w:rPr>
+    </w:lvl>
+    <w:lvl w:ilvl="5" w:tplc="C8CA73C0">
+      <w:start w:val="1"/>
+      <w:numFmt w:val="lowerRoman"/>
+      <w:lvlText w:val="%6"/>
+      <w:lvlJc w:val="left"/>
+      <w:pPr>
+        <w:ind w:left="3960"/>
+      </w:pPr>
+      <w:rPr>
+        <w:rFonts w:ascii="Calibri" w:eastAsia="Calibri" w:hAnsi="Calibri" w:cs="Calibri"/>
+        <w:b w:val="0"/>
+        <w:i w:val="0"/>
+        <w:strike w:val="0"/>
+        <w:dstrike w:val="0"/>
+        <w:color w:val="000000"/>
+        <w:sz w:val="28"/>
+        <w:szCs w:val="28"/>
+        <w:u w:val="none" w:color="000000"/>
+        <w:bdr w:val="none" w:sz="0" w:space="0" w:color="auto"/>
+        <w:shd w:val="clear" w:color="auto" w:fill="auto"/>
+        <w:vertAlign w:val="baseline"/>
+      </w:rPr>
+    </w:lvl>
+    <w:lvl w:ilvl="6" w:tplc="09B232C2">
+      <w:start w:val="1"/>
+      <w:numFmt w:val="decimal"/>
+      <w:lvlText w:val="%7"/>
+      <w:lvlJc w:val="left"/>
+      <w:pPr>
+        <w:ind w:left="4680"/>
+      </w:pPr>
+      <w:rPr>
+        <w:rFonts w:ascii="Calibri" w:eastAsia="Calibri" w:hAnsi="Calibri" w:cs="Calibri"/>
+        <w:b w:val="0"/>
+        <w:i w:val="0"/>
+        <w:strike w:val="0"/>
+        <w:dstrike w:val="0"/>
+        <w:color w:val="000000"/>
+        <w:sz w:val="28"/>
+        <w:szCs w:val="28"/>
+        <w:u w:val="none" w:color="000000"/>
+        <w:bdr w:val="none" w:sz="0" w:space="0" w:color="auto"/>
+        <w:shd w:val="clear" w:color="auto" w:fill="auto"/>
+        <w:vertAlign w:val="baseline"/>
+      </w:rPr>
+    </w:lvl>
+    <w:lvl w:ilvl="7" w:tplc="A5982712">
+      <w:start w:val="1"/>
+      <w:numFmt w:val="lowerLetter"/>
+      <w:lvlText w:val="%8"/>
+      <w:lvlJc w:val="left"/>
+      <w:pPr>
+        <w:ind w:left="5400"/>
+      </w:pPr>
+      <w:rPr>
+        <w:rFonts w:ascii="Calibri" w:eastAsia="Calibri" w:hAnsi="Calibri" w:cs="Calibri"/>
+        <w:b w:val="0"/>
+        <w:i w:val="0"/>
+        <w:strike w:val="0"/>
+        <w:dstrike w:val="0"/>
+        <w:color w:val="000000"/>
+        <w:sz w:val="28"/>
+        <w:szCs w:val="28"/>
+        <w:u w:val="none" w:color="000000"/>
+        <w:bdr w:val="none" w:sz="0" w:space="0" w:color="auto"/>
+        <w:shd w:val="clear" w:color="auto" w:fill="auto"/>
+        <w:vertAlign w:val="baseline"/>
+      </w:rPr>
+    </w:lvl>
+    <w:lvl w:ilvl="8" w:tplc="5D6C6D7A">
+      <w:start w:val="1"/>
+      <w:numFmt w:val="lowerRoman"/>
+      <w:lvlText w:val="%9"/>
+      <w:lvlJc w:val="left"/>
+      <w:pPr>
+        <w:ind w:left="6120"/>
+      </w:pPr>
+      <w:rPr>
+        <w:rFonts w:ascii="Calibri" w:eastAsia="Calibri" w:hAnsi="Calibri" w:cs="Calibri"/>
+        <w:b w:val="0"/>
+        <w:i w:val="0"/>
+        <w:strike w:val="0"/>
+        <w:dstrike w:val="0"/>
+        <w:color w:val="000000"/>
+        <w:sz w:val="28"/>
+        <w:szCs w:val="28"/>
+        <w:u w:val="none" w:color="000000"/>
+        <w:bdr w:val="none" w:sz="0" w:space="0" w:color="auto"/>
+        <w:shd w:val="clear" w:color="auto" w:fill="auto"/>
+        <w:vertAlign w:val="baseline"/>
+      </w:rPr>
+    </w:lvl>
+  </w:abstractNum>
+  <w:abstractNum w:abstractNumId="5" w15:restartNumberingAfterBreak="0">
+    <w:nsid w:val="7E0565C7"/>
+    <w:multiLevelType w:val="hybridMultilevel"/>
+    <w:tmpl w:val="B78ABAA2"/>
+    <w:lvl w:ilvl="0" w:tplc="0809000F">
+      <w:start w:val="1"/>
+      <w:numFmt w:val="decimal"/>
+      <w:lvlText w:val="%1."/>
+      <w:lvlJc w:val="left"/>
+      <w:pPr>
+        <w:ind w:left="720" w:hanging="360"/>
+      </w:pPr>
+    </w:lvl>
+    <w:lvl w:ilvl="1" w:tplc="08090019" w:tentative="1">
+      <w:start w:val="1"/>
+      <w:numFmt w:val="lowerLetter"/>
+      <w:lvlText w:val="%2."/>
+      <w:lvlJc w:val="left"/>
+      <w:pPr>
+        <w:ind w:left="1440" w:hanging="360"/>
+      </w:pPr>
+    </w:lvl>
+    <w:lvl w:ilvl="2" w:tplc="0809001B" w:tentative="1">
+      <w:start w:val="1"/>
+      <w:numFmt w:val="lowerRoman"/>
+      <w:lvlText w:val="%3."/>
+      <w:lvlJc w:val="right"/>
+      <w:pPr>
+        <w:ind w:left="2160" w:hanging="180"/>
+      </w:pPr>
+    </w:lvl>
+    <w:lvl w:ilvl="3" w:tplc="0809000F" w:tentative="1">
+      <w:start w:val="1"/>
+      <w:numFmt w:val="decimal"/>
+      <w:lvlText w:val="%4."/>
+      <w:lvlJc w:val="left"/>
+      <w:pPr>
+        <w:ind w:left="2880" w:hanging="360"/>
+      </w:pPr>
+    </w:lvl>
+    <w:lvl w:ilvl="4" w:tplc="08090019" w:tentative="1">
+      <w:start w:val="1"/>
+      <w:numFmt w:val="lowerLetter"/>
+      <w:lvlText w:val="%5."/>
+      <w:lvlJc w:val="left"/>
+      <w:pPr>
+        <w:ind w:left="3600" w:hanging="360"/>
+      </w:pPr>
+    </w:lvl>
+    <w:lvl w:ilvl="5" w:tplc="0809001B" w:tentative="1">
+      <w:start w:val="1"/>
+      <w:numFmt w:val="lowerRoman"/>
+      <w:lvlText w:val="%6."/>
+      <w:lvlJc w:val="right"/>
+      <w:pPr>
+        <w:ind w:left="4320" w:hanging="180"/>
+      </w:pPr>
+    </w:lvl>
+    <w:lvl w:ilvl="6" w:tplc="0809000F" w:tentative="1">
+      <w:start w:val="1"/>
+      <w:numFmt w:val="decimal"/>
+      <w:lvlText w:val="%7."/>
+      <w:lvlJc w:val="left"/>
+      <w:pPr>
+        <w:ind w:left="5040" w:hanging="360"/>
+      </w:pPr>
+    </w:lvl>
+    <w:lvl w:ilvl="7" w:tplc="08090019" w:tentative="1">
+      <w:start w:val="1"/>
+      <w:numFmt w:val="lowerLetter"/>
+      <w:lvlText w:val="%8."/>
+      <w:lvlJc w:val="left"/>
+      <w:pPr>
+        <w:ind w:left="5760" w:hanging="360"/>
+      </w:pPr>
+    </w:lvl>
+    <w:lvl w:ilvl="8" w:tplc="0809001B" w:tentative="1">
+      <w:start w:val="1"/>
+      <w:numFmt w:val="lowerRoman"/>
+      <w:lvlText w:val="%9."/>
+      <w:lvlJc w:val="right"/>
+      <w:pPr>
+        <w:ind w:left="6480" w:hanging="180"/>
+      </w:pPr>
+    </w:lvl>
+  </w:abstractNum>
+  <w:num w:numId="1">
+    <w:abstractNumId w:val="4"/>
+  </w:num>
+  <w:num w:numId="2">
+    <w:abstractNumId w:val="5"/>
+  </w:num>
+  <w:num w:numId="3">
+    <w:abstractNumId w:val="2"/>
+  </w:num>
+  <w:num w:numId="4">
+    <w:abstractNumId w:val="3"/>
+  </w:num>
+  <w:num w:numId="5">
+    <w:abstractNumId w:val="0"/>
+  </w:num>
+  <w:num w:numId="6">
+    <w:abstractNumId w:val="1"/>
+  </w:num>
+</w:numbering>
 </file>
 
 <file path=word/styles.xml><?xml version="1.0" encoding="utf-8"?>
@@ -456,15 +1893,17 @@
   <w:docDefaults>
     <w:rPrDefault>
       <w:rPr>
-        <w:rFonts w:asciiTheme="minorHAnsi" w:eastAsiaTheme="minorHAnsi" w:hAnsiTheme="minorHAnsi" w:cstheme="minorBidi"/>
-        <w:sz w:val="22"/>
-        <w:szCs w:val="22"/>
-        <w:lang w:val="en-US" w:eastAsia="en-US" w:bidi="ar-SA"/>
+        <w:rFonts w:asciiTheme="minorHAnsi" w:eastAsiaTheme="minorEastAsia" w:hAnsiTheme="minorHAnsi" w:cstheme="minorBidi"/>
+        <w:kern w:val="2"/>
+        <w:sz w:val="24"/>
+        <w:szCs w:val="24"/>
+        <w:lang w:val="en-GB" w:eastAsia="en-GB" w:bidi="ar-SA"/>
+        <w14:ligatures w14:val="standardContextual"/>
       </w:rPr>
     </w:rPrDefault>
     <w:pPrDefault>
       <w:pPr>
-        <w:spacing w:after="160" w:line="259" w:lineRule="auto"/>
+        <w:spacing w:after="160" w:line="278" w:lineRule="auto"/>
       </w:pPr>
     </w:pPrDefault>
   </w:docDefaults>
@@ -844,27 +2283,76 @@
   <w:style w:type="paragraph" w:default="1" w:styleId="Normal">
     <w:name w:val="Normal"/>
     <w:qFormat/>
-    <w:rsid w:val="00102788"/>
+    <w:rsid w:val="00FF75CF"/>
+    <w:pPr>
+      <w:spacing w:line="259" w:lineRule="auto"/>
+    </w:pPr>
+    <w:rPr>
+      <w:rFonts w:ascii="Calibri" w:eastAsia="Calibri" w:hAnsi="Calibri" w:cs="Calibri"/>
+      <w:color w:val="000000"/>
+      <w:sz w:val="22"/>
+    </w:rPr>
   </w:style>
   <w:style w:type="paragraph" w:styleId="Heading1">
     <w:name w:val="heading 1"/>
-    <w:basedOn w:val="Normal"/>
     <w:next w:val="Normal"/>
     <w:link w:val="Heading1Char"/>
     <w:uiPriority w:val="9"/>
     <w:qFormat/>
-    <w:rsid w:val="00102788"/>
     <w:pPr>
       <w:keepNext/>
       <w:keepLines/>
-      <w:spacing w:before="240" w:after="0"/>
+      <w:spacing w:after="768" w:line="259" w:lineRule="auto"/>
+      <w:ind w:left="13"/>
+      <w:jc w:val="center"/>
       <w:outlineLvl w:val="0"/>
     </w:pPr>
     <w:rPr>
-      <w:rFonts w:asciiTheme="majorHAnsi" w:eastAsiaTheme="majorEastAsia" w:hAnsiTheme="majorHAnsi" w:cstheme="majorBidi"/>
-      <w:color w:val="2E74B5" w:themeColor="accent1" w:themeShade="BF"/>
-      <w:sz w:val="32"/>
+      <w:rFonts w:ascii="Times New Roman" w:eastAsia="Times New Roman" w:hAnsi="Times New Roman" w:cs="Times New Roman"/>
+      <w:b/>
+      <w:color w:val="000000"/>
+      <w:sz w:val="40"/>
+    </w:rPr>
+  </w:style>
+  <w:style w:type="paragraph" w:styleId="Heading2">
+    <w:name w:val="heading 2"/>
+    <w:basedOn w:val="Normal"/>
+    <w:next w:val="Normal"/>
+    <w:link w:val="Heading2Char"/>
+    <w:uiPriority w:val="9"/>
+    <w:unhideWhenUsed/>
+    <w:qFormat/>
+    <w:rsid w:val="008C491F"/>
+    <w:pPr>
+      <w:spacing w:before="240" w:after="60"/>
+      <w:outlineLvl w:val="1"/>
+    </w:pPr>
+    <w:rPr>
+      <w:b/>
+      <w:bCs/>
+      <w:color w:val="E97132" w:themeColor="accent2"/>
+      <w:sz w:val="28"/>
       <w:szCs w:val="32"/>
+    </w:rPr>
+  </w:style>
+  <w:style w:type="paragraph" w:styleId="Heading3">
+    <w:name w:val="heading 3"/>
+    <w:basedOn w:val="ListParagraph"/>
+    <w:next w:val="Normal"/>
+    <w:link w:val="Heading3Char"/>
+    <w:uiPriority w:val="9"/>
+    <w:unhideWhenUsed/>
+    <w:qFormat/>
+    <w:rsid w:val="008940CA"/>
+    <w:pPr>
+      <w:spacing w:after="60"/>
+      <w:ind w:left="0"/>
+      <w:outlineLvl w:val="2"/>
+    </w:pPr>
+    <w:rPr>
+      <w:color w:val="0070C0"/>
+      <w:sz w:val="24"/>
+      <w:szCs w:val="28"/>
     </w:rPr>
   </w:style>
   <w:style w:type="character" w:default="1" w:styleId="DefaultParagraphFont">
@@ -896,37 +2384,114 @@
   </w:style>
   <w:style w:type="character" w:customStyle="1" w:styleId="Heading1Char">
     <w:name w:val="Heading 1 Char"/>
+    <w:link w:val="Heading1"/>
+    <w:rPr>
+      <w:rFonts w:ascii="Times New Roman" w:eastAsia="Times New Roman" w:hAnsi="Times New Roman" w:cs="Times New Roman"/>
+      <w:b/>
+      <w:color w:val="000000"/>
+      <w:sz w:val="40"/>
+    </w:rPr>
+  </w:style>
+  <w:style w:type="paragraph" w:styleId="ListParagraph">
+    <w:name w:val="List Paragraph"/>
+    <w:basedOn w:val="Normal"/>
+    <w:uiPriority w:val="34"/>
+    <w:qFormat/>
+    <w:rsid w:val="00FE3F89"/>
+    <w:pPr>
+      <w:ind w:left="720"/>
+      <w:contextualSpacing/>
+    </w:pPr>
+  </w:style>
+  <w:style w:type="character" w:styleId="Hyperlink">
+    <w:name w:val="Hyperlink"/>
     <w:basedOn w:val="DefaultParagraphFont"/>
-    <w:link w:val="Heading1"/>
+    <w:uiPriority w:val="99"/>
+    <w:unhideWhenUsed/>
+    <w:rsid w:val="00FE3F89"/>
+    <w:rPr>
+      <w:color w:val="467886" w:themeColor="hyperlink"/>
+      <w:u w:val="single"/>
+    </w:rPr>
+  </w:style>
+  <w:style w:type="character" w:customStyle="1" w:styleId="UnresolvedMention">
+    <w:name w:val="Unresolved Mention"/>
+    <w:basedOn w:val="DefaultParagraphFont"/>
+    <w:uiPriority w:val="99"/>
+    <w:semiHidden/>
+    <w:unhideWhenUsed/>
+    <w:rsid w:val="00FE3F89"/>
+    <w:rPr>
+      <w:color w:val="605E5C"/>
+      <w:shd w:val="clear" w:color="auto" w:fill="E1DFDD"/>
+    </w:rPr>
+  </w:style>
+  <w:style w:type="character" w:customStyle="1" w:styleId="Heading2Char">
+    <w:name w:val="Heading 2 Char"/>
+    <w:basedOn w:val="DefaultParagraphFont"/>
+    <w:link w:val="Heading2"/>
     <w:uiPriority w:val="9"/>
-    <w:rsid w:val="00102788"/>
+    <w:rsid w:val="008C491F"/>
     <w:rPr>
-      <w:rFonts w:asciiTheme="majorHAnsi" w:eastAsiaTheme="majorEastAsia" w:hAnsiTheme="majorHAnsi" w:cstheme="majorBidi"/>
-      <w:color w:val="2E74B5" w:themeColor="accent1" w:themeShade="BF"/>
-      <w:sz w:val="32"/>
+      <w:rFonts w:ascii="Calibri" w:eastAsia="Calibri" w:hAnsi="Calibri" w:cs="Calibri"/>
+      <w:b/>
+      <w:bCs/>
+      <w:color w:val="E97132" w:themeColor="accent2"/>
+      <w:sz w:val="28"/>
       <w:szCs w:val="32"/>
     </w:rPr>
   </w:style>
-  <w:style w:type="character" w:styleId="Emphasis">
-    <w:name w:val="Emphasis"/>
+  <w:style w:type="paragraph" w:styleId="Footer">
+    <w:name w:val="footer"/>
+    <w:basedOn w:val="Normal"/>
+    <w:link w:val="FooterChar"/>
+    <w:uiPriority w:val="99"/>
+    <w:unhideWhenUsed/>
+    <w:rsid w:val="008C491F"/>
+    <w:pPr>
+      <w:tabs>
+        <w:tab w:val="center" w:pos="4680"/>
+        <w:tab w:val="right" w:pos="9360"/>
+      </w:tabs>
+      <w:spacing w:after="0" w:line="240" w:lineRule="auto"/>
+    </w:pPr>
+  </w:style>
+  <w:style w:type="character" w:customStyle="1" w:styleId="FooterChar">
+    <w:name w:val="Footer Char"/>
     <w:basedOn w:val="DefaultParagraphFont"/>
-    <w:uiPriority w:val="20"/>
-    <w:qFormat/>
-    <w:rsid w:val="00102788"/>
+    <w:link w:val="Footer"/>
+    <w:uiPriority w:val="99"/>
+    <w:rsid w:val="008C491F"/>
     <w:rPr>
-      <w:i/>
-      <w:iCs/>
+      <w:rFonts w:ascii="Calibri" w:eastAsia="Calibri" w:hAnsi="Calibri" w:cs="Calibri"/>
+      <w:color w:val="000000"/>
+      <w:sz w:val="22"/>
     </w:rPr>
   </w:style>
-  <w:style w:type="character" w:styleId="Strong">
-    <w:name w:val="Strong"/>
+  <w:style w:type="character" w:customStyle="1" w:styleId="Heading3Char">
+    <w:name w:val="Heading 3 Char"/>
     <w:basedOn w:val="DefaultParagraphFont"/>
-    <w:uiPriority w:val="22"/>
+    <w:link w:val="Heading3"/>
+    <w:uiPriority w:val="9"/>
+    <w:rsid w:val="008940CA"/>
+    <w:rPr>
+      <w:rFonts w:ascii="Calibri" w:eastAsia="Calibri" w:hAnsi="Calibri" w:cs="Calibri"/>
+      <w:color w:val="0070C0"/>
+      <w:szCs w:val="28"/>
+    </w:rPr>
+  </w:style>
+  <w:style w:type="paragraph" w:styleId="NoSpacing">
+    <w:name w:val="No Spacing"/>
+    <w:uiPriority w:val="1"/>
     <w:qFormat/>
-    <w:rsid w:val="00102788"/>
+    <w:rsid w:val="008940CA"/>
+    <w:pPr>
+      <w:spacing w:after="0" w:line="240" w:lineRule="auto"/>
+    </w:pPr>
     <w:rPr>
-      <w:b/>
-      <w:bCs/>
+      <w:rFonts w:ascii="Calibri" w:eastAsia="Calibri" w:hAnsi="Calibri" w:cs="Calibri"/>
+      <w:color w:val="000000"/>
+      <w:sz w:val="22"/>
     </w:rPr>
   </w:style>
 </w:styles>
@@ -943,44 +2508,44 @@
         <a:sysClr val="window" lastClr="FFFFFF"/>
       </a:lt1>
       <a:dk2>
-        <a:srgbClr val="44546A"/>
+        <a:srgbClr val="0E2841"/>
       </a:dk2>
       <a:lt2>
-        <a:srgbClr val="E7E6E6"/>
+        <a:srgbClr val="E8E8E8"/>
       </a:lt2>
       <a:accent1>
-        <a:srgbClr val="5B9BD5"/>
+        <a:srgbClr val="156082"/>
       </a:accent1>
       <a:accent2>
-        <a:srgbClr val="ED7D31"/>
+        <a:srgbClr val="E97132"/>
       </a:accent2>
       <a:accent3>
-        <a:srgbClr val="A5A5A5"/>
+        <a:srgbClr val="196B24"/>
       </a:accent3>
       <a:accent4>
-        <a:srgbClr val="FFC000"/>
+        <a:srgbClr val="0F9ED5"/>
       </a:accent4>
       <a:accent5>
-        <a:srgbClr val="4472C4"/>
+        <a:srgbClr val="A02B93"/>
       </a:accent5>
       <a:accent6>
-        <a:srgbClr val="70AD47"/>
+        <a:srgbClr val="4EA72E"/>
       </a:accent6>
       <a:hlink>
-        <a:srgbClr val="0563C1"/>
+        <a:srgbClr val="467886"/>
       </a:hlink>
       <a:folHlink>
-        <a:srgbClr val="954F72"/>
+        <a:srgbClr val="96607D"/>
       </a:folHlink>
     </a:clrScheme>
     <a:fontScheme name="Office">
       <a:majorFont>
-        <a:latin typeface="Calibri Light" panose="020F0302020204030204"/>
+        <a:latin typeface="Aptos Display" panose="02110004020202020204"/>
         <a:ea typeface=""/>
         <a:cs typeface=""/>
-        <a:font script="Jpan" typeface="ＭＳ ゴシック"/>
+        <a:font script="Jpan" typeface="游ゴシック Light"/>
         <a:font script="Hang" typeface="맑은 고딕"/>
-        <a:font script="Hans" typeface="宋体"/>
+        <a:font script="Hans" typeface="等线 Light"/>
         <a:font script="Hant" typeface="新細明體"/>
         <a:font script="Arab" typeface="Times New Roman"/>
         <a:font script="Hebr" typeface="Times New Roman"/>
@@ -1008,14 +2573,31 @@
         <a:font script="Viet" typeface="Times New Roman"/>
         <a:font script="Uigh" typeface="Microsoft Uighur"/>
         <a:font script="Geor" typeface="Sylfaen"/>
+        <a:font script="Armn" typeface="Arial"/>
+        <a:font script="Bugi" typeface="Leelawadee UI"/>
+        <a:font script="Bopo" typeface="Microsoft JhengHei"/>
+        <a:font script="Java" typeface="Javanese Text"/>
+        <a:font script="Lisu" typeface="Segoe UI"/>
+        <a:font script="Mymr" typeface="Myanmar Text"/>
+        <a:font script="Nkoo" typeface="Ebrima"/>
+        <a:font script="Olck" typeface="Nirmala UI"/>
+        <a:font script="Osma" typeface="Ebrima"/>
+        <a:font script="Phag" typeface="Phagspa"/>
+        <a:font script="Syrn" typeface="Estrangelo Edessa"/>
+        <a:font script="Syrj" typeface="Estrangelo Edessa"/>
+        <a:font script="Syre" typeface="Estrangelo Edessa"/>
+        <a:font script="Sora" typeface="Nirmala UI"/>
+        <a:font script="Tale" typeface="Microsoft Tai Le"/>
+        <a:font script="Talu" typeface="Microsoft New Tai Lue"/>
+        <a:font script="Tfng" typeface="Ebrima"/>
       </a:majorFont>
       <a:minorFont>
-        <a:latin typeface="Calibri" panose="020F0502020204030204"/>
+        <a:latin typeface="Aptos" panose="02110004020202020204"/>
         <a:ea typeface=""/>
         <a:cs typeface=""/>
-        <a:font script="Jpan" typeface="ＭＳ 明朝"/>
+        <a:font script="Jpan" typeface="游明朝"/>
         <a:font script="Hang" typeface="맑은 고딕"/>
-        <a:font script="Hans" typeface="宋体"/>
+        <a:font script="Hans" typeface="等线"/>
         <a:font script="Hant" typeface="新細明體"/>
         <a:font script="Arab" typeface="Arial"/>
         <a:font script="Hebr" typeface="Arial"/>
@@ -1043,6 +2625,23 @@
         <a:font script="Viet" typeface="Arial"/>
         <a:font script="Uigh" typeface="Microsoft Uighur"/>
         <a:font script="Geor" typeface="Sylfaen"/>
+        <a:font script="Armn" typeface="Arial"/>
+        <a:font script="Bugi" typeface="Leelawadee UI"/>
+        <a:font script="Bopo" typeface="Microsoft JhengHei"/>
+        <a:font script="Java" typeface="Javanese Text"/>
+        <a:font script="Lisu" typeface="Segoe UI"/>
+        <a:font script="Mymr" typeface="Myanmar Text"/>
+        <a:font script="Nkoo" typeface="Ebrima"/>
+        <a:font script="Olck" typeface="Nirmala UI"/>
+        <a:font script="Osma" typeface="Ebrima"/>
+        <a:font script="Phag" typeface="Phagspa"/>
+        <a:font script="Syrn" typeface="Estrangelo Edessa"/>
+        <a:font script="Syrj" typeface="Estrangelo Edessa"/>
+        <a:font script="Syre" typeface="Estrangelo Edessa"/>
+        <a:font script="Sora" typeface="Nirmala UI"/>
+        <a:font script="Tale" typeface="Microsoft Tai Le"/>
+        <a:font script="Talu" typeface="Microsoft New Tai Lue"/>
+        <a:font script="Tfng" typeface="Ebrima"/>
       </a:minorFont>
     </a:fontScheme>
     <a:fmtScheme name="Office">
@@ -1104,13 +2703,6 @@
         </a:gradFill>
       </a:fillStyleLst>
       <a:lnStyleLst>
-        <a:ln w="6350" cap="flat" cmpd="sng" algn="ctr">
-          <a:solidFill>
-            <a:schemeClr val="phClr"/>
-          </a:solidFill>
-          <a:prstDash val="solid"/>
-          <a:miter lim="800000"/>
-        </a:ln>
         <a:ln w="12700" cap="flat" cmpd="sng" algn="ctr">
           <a:solidFill>
             <a:schemeClr val="phClr"/>
@@ -1119,6 +2711,13 @@
           <a:miter lim="800000"/>
         </a:ln>
         <a:ln w="19050" cap="flat" cmpd="sng" algn="ctr">
+          <a:solidFill>
+            <a:schemeClr val="phClr"/>
+          </a:solidFill>
+          <a:prstDash val="solid"/>
+          <a:miter lim="800000"/>
+        </a:ln>
+        <a:ln w="25400" cap="flat" cmpd="sng" algn="ctr">
           <a:solidFill>
             <a:schemeClr val="phClr"/>
           </a:solidFill>
@@ -1183,11 +2782,31 @@
       </a:bgFillStyleLst>
     </a:fmtScheme>
   </a:themeElements>
-  <a:objectDefaults/>
+  <a:objectDefaults>
+    <a:lnDef>
+      <a:spPr/>
+      <a:bodyPr/>
+      <a:lstStyle/>
+      <a:style>
+        <a:lnRef idx="2">
+          <a:schemeClr val="accent1"/>
+        </a:lnRef>
+        <a:fillRef idx="0">
+          <a:schemeClr val="accent1"/>
+        </a:fillRef>
+        <a:effectRef idx="1">
+          <a:schemeClr val="accent1"/>
+        </a:effectRef>
+        <a:fontRef idx="minor">
+          <a:schemeClr val="tx1"/>
+        </a:fontRef>
+      </a:style>
+    </a:lnDef>
+  </a:objectDefaults>
   <a:extraClrSchemeLst/>
   <a:extLst>
     <a:ext uri="{05A4C25C-085E-4340-85A3-A5531E510DB2}">
-      <thm15:themeFamily xmlns:thm15="http://schemas.microsoft.com/office/thememl/2012/main" name="Office Theme" id="{62F939B6-93AF-4DB8-9C6B-D6C7DFDC589F}" vid="{4A3C46E8-61CC-4603-A589-7422A47A8E4A}"/>
+      <thm15:themeFamily xmlns:thm15="http://schemas.microsoft.com/office/thememl/2012/main" name="Office Theme" id="{2E142A2C-CD16-42D6-873A-C26D2A0506FA}" vid="{1BDDFF52-6CD6-40A5-AB3C-68EB2F1E4D0A}"/>
     </a:ext>
   </a:extLst>
 </a:theme>
